--- a/3학년 2학기/운영체제/기말 운영체제 정리.docx
+++ b/3학년 2학기/운영체제/기말 운영체제 정리.docx
@@ -143,7 +143,6 @@
       <w:pPr>
         <w:spacing w:after="0"/>
         <w:rPr>
-          <w:rFonts w:hint="eastAsia"/>
           <w:szCs w:val="20"/>
         </w:rPr>
       </w:pPr>
@@ -1225,9 +1224,6 @@
     <w:p>
       <w:pPr>
         <w:spacing w:after="0"/>
-        <w:rPr>
-          <w:rFonts w:hint="eastAsia"/>
-        </w:rPr>
       </w:pPr>
     </w:p>
     <w:p>
@@ -2010,9 +2006,6 @@
     <w:p>
       <w:pPr>
         <w:spacing w:after="0"/>
-        <w:rPr>
-          <w:rFonts w:hint="eastAsia"/>
-        </w:rPr>
       </w:pPr>
       <w:r>
         <w:rPr>
@@ -2069,16 +2062,12 @@
     <w:p>
       <w:pPr>
         <w:spacing w:after="0"/>
-        <w:rPr>
-          <w:rFonts w:hint="eastAsia"/>
-        </w:rPr>
-      </w:pPr>
-    </w:p>
-    <w:p>
-      <w:pPr>
-        <w:spacing w:after="0"/>
-        <w:rPr>
-          <w:rFonts w:hint="eastAsia"/>
+      </w:pPr>
+    </w:p>
+    <w:p>
+      <w:pPr>
+        <w:spacing w:after="0"/>
+        <w:rPr>
           <w:b/>
           <w:bCs/>
           <w:sz w:val="24"/>
@@ -2239,9 +2228,6 @@
     <w:p>
       <w:pPr>
         <w:spacing w:after="0"/>
-        <w:rPr>
-          <w:rFonts w:hint="eastAsia"/>
-        </w:rPr>
       </w:pPr>
       <w:r>
         <w:rPr>
@@ -2984,7 +2970,6 @@
       <w:pPr>
         <w:spacing w:after="0"/>
         <w:rPr>
-          <w:rFonts w:hint="eastAsia"/>
           <w:szCs w:val="20"/>
         </w:rPr>
       </w:pPr>
@@ -3122,9 +3107,6 @@
     <w:p>
       <w:pPr>
         <w:spacing w:after="0"/>
-        <w:rPr>
-          <w:rFonts w:hint="eastAsia"/>
-        </w:rPr>
       </w:pPr>
       <w:r>
         <w:rPr>
@@ -3229,9 +3211,6 @@
     <w:p>
       <w:pPr>
         <w:spacing w:after="0"/>
-        <w:rPr>
-          <w:rFonts w:hint="eastAsia"/>
-        </w:rPr>
       </w:pPr>
       <w:r>
         <w:rPr>
@@ -3785,6 +3764,508 @@
       <w:pPr>
         <w:spacing w:after="0"/>
       </w:pPr>
+      <w:r>
+        <w:rPr>
+          <w:rFonts w:hint="eastAsia"/>
+        </w:rPr>
+        <w:t>대기 그래프는 종류마다 자원이 여러 개씩 존재하는 상황에서는 사용할 수 없다.</w:t>
+      </w:r>
+    </w:p>
+    <w:p>
+      <w:pPr>
+        <w:spacing w:after="0"/>
+      </w:pPr>
+      <w:r>
+        <w:rPr>
+          <w:rFonts w:hint="eastAsia"/>
+        </w:rPr>
+        <w:t>아래의 기법은 이러한 상황에서 교착 상태를 탐지할 수 있다.</w:t>
+      </w:r>
+    </w:p>
+    <w:p>
+      <w:pPr>
+        <w:spacing w:after="0"/>
+      </w:pPr>
+      <w:r>
+        <w:rPr>
+          <w:rFonts w:hint="eastAsia"/>
+        </w:rPr>
+        <w:t>이 알고리즘은 은행원 알고리즘과 마찬가지로 시시각각 그 내용이 달라지는</w:t>
+      </w:r>
+      <w:r>
+        <w:t xml:space="preserve"> </w:t>
+      </w:r>
+      <w:r>
+        <w:rPr>
+          <w:rFonts w:hint="eastAsia"/>
+        </w:rPr>
+        <w:t>자료구조를 사용한다.</w:t>
+      </w:r>
+    </w:p>
+    <w:p>
+      <w:pPr>
+        <w:spacing w:after="0"/>
+      </w:pPr>
+      <w:r>
+        <w:rPr>
+          <w:rFonts w:hint="eastAsia"/>
+        </w:rPr>
+        <w:t>-</w:t>
+      </w:r>
+      <w:r>
+        <w:t xml:space="preserve"> </w:t>
+      </w:r>
+      <w:r>
+        <w:rPr>
+          <w:rFonts w:hint="eastAsia"/>
+          <w:b/>
+          <w:bCs/>
+        </w:rPr>
+        <w:t>A</w:t>
+      </w:r>
+      <w:r>
+        <w:rPr>
+          <w:b/>
+          <w:bCs/>
+        </w:rPr>
+        <w:t>vailable</w:t>
+      </w:r>
+      <w:r>
+        <w:t>:</w:t>
+      </w:r>
+      <w:r>
+        <w:t xml:space="preserve"> </w:t>
+      </w:r>
+      <w:r>
+        <w:rPr>
+          <w:rFonts w:hint="eastAsia"/>
+        </w:rPr>
+        <w:t>각 종류의 자원이 현재 몇 개가 가용한지를 나타내는 벡터</w:t>
+      </w:r>
+    </w:p>
+    <w:p>
+      <w:pPr>
+        <w:spacing w:after="0"/>
+      </w:pPr>
+      <w:r>
+        <w:rPr>
+          <w:rFonts w:hint="eastAsia"/>
+        </w:rPr>
+        <w:t>-</w:t>
+      </w:r>
+      <w:r>
+        <w:t xml:space="preserve"> </w:t>
+      </w:r>
+      <w:r>
+        <w:rPr>
+          <w:b/>
+          <w:bCs/>
+        </w:rPr>
+        <w:t>Allocation</w:t>
+      </w:r>
+      <w:r>
+        <w:t>:</w:t>
+      </w:r>
+      <w:r>
+        <w:t xml:space="preserve"> </w:t>
+      </w:r>
+      <w:r>
+        <w:rPr>
+          <w:rFonts w:hint="eastAsia"/>
+        </w:rPr>
+        <w:t>각 스레드에 현재 할당된 자원의 개수를</w:t>
+      </w:r>
+      <w:r>
+        <w:t xml:space="preserve"> </w:t>
+      </w:r>
+      <w:r>
+        <w:rPr>
+          <w:rFonts w:hint="eastAsia"/>
+        </w:rPr>
+        <w:t>나타내는 행렬</w:t>
+      </w:r>
+    </w:p>
+    <w:p>
+      <w:pPr>
+        <w:spacing w:after="0"/>
+      </w:pPr>
+      <w:r>
+        <w:rPr>
+          <w:rFonts w:hint="eastAsia"/>
+        </w:rPr>
+        <w:t>-</w:t>
+      </w:r>
+      <w:r>
+        <w:t xml:space="preserve"> </w:t>
+      </w:r>
+      <w:r>
+        <w:rPr>
+          <w:b/>
+          <w:bCs/>
+        </w:rPr>
+        <w:t>Request</w:t>
+      </w:r>
+      <w:r>
+        <w:t>:</w:t>
+      </w:r>
+      <w:r>
+        <w:t xml:space="preserve"> </w:t>
+      </w:r>
+      <w:r>
+        <w:rPr>
+          <w:rFonts w:hint="eastAsia"/>
+        </w:rPr>
+        <w:t>각 스레드가 현재 요청 중인 자원의 개수를 나타내는 행렬</w:t>
+      </w:r>
+    </w:p>
+    <w:p>
+      <w:pPr>
+        <w:spacing w:after="0"/>
+        <w:rPr>
+          <w:rFonts w:hint="eastAsia"/>
+        </w:rPr>
+      </w:pPr>
+    </w:p>
+    <w:p>
+      <w:pPr>
+        <w:spacing w:after="0"/>
+      </w:pPr>
+      <w:r>
+        <w:rPr>
+          <w:rFonts w:hint="eastAsia"/>
+        </w:rPr>
+        <w:t>탐지 알고리즘의 예시</w:t>
+      </w:r>
+    </w:p>
+    <w:p>
+      <w:pPr>
+        <w:spacing w:after="0"/>
+      </w:pPr>
+      <w:r>
+        <w:rPr>
+          <w:rFonts w:hint="eastAsia"/>
+        </w:rPr>
+        <w:t xml:space="preserve">다섯 개의 스레드 </w:t>
+      </w:r>
+      <w:r>
+        <w:t>T0</w:t>
+      </w:r>
+      <w:r>
+        <w:rPr>
+          <w:rFonts w:hint="eastAsia"/>
+        </w:rPr>
+        <w:t xml:space="preserve">부터 </w:t>
+      </w:r>
+      <w:r>
+        <w:t>T4</w:t>
+      </w:r>
+      <w:r>
+        <w:rPr>
+          <w:rFonts w:hint="eastAsia"/>
+        </w:rPr>
+        <w:t>까지 있고</w:t>
+      </w:r>
+    </w:p>
+    <w:p>
+      <w:pPr>
+        <w:spacing w:after="0"/>
+      </w:pPr>
+      <w:r>
+        <w:rPr>
+          <w:rFonts w:hint="eastAsia"/>
+        </w:rPr>
+        <w:t>A</w:t>
+      </w:r>
+      <w:r>
+        <w:t xml:space="preserve">, B, C </w:t>
+      </w:r>
+      <w:r>
+        <w:rPr>
+          <w:rFonts w:hint="eastAsia"/>
+        </w:rPr>
+        <w:t>세 가지 종류의 자원이 있다고 가정한다</w:t>
+      </w:r>
+    </w:p>
+    <w:p>
+      <w:pPr>
+        <w:spacing w:after="0"/>
+        <w:rPr>
+          <w:rFonts w:hint="eastAsia"/>
+        </w:rPr>
+      </w:pPr>
+      <w:r>
+        <w:rPr>
+          <w:rFonts w:hint="eastAsia"/>
+        </w:rPr>
+        <w:t xml:space="preserve">A 자원이 </w:t>
+      </w:r>
+      <w:r>
+        <w:t>7</w:t>
+      </w:r>
+      <w:r>
+        <w:rPr>
+          <w:rFonts w:hint="eastAsia"/>
+        </w:rPr>
+        <w:t>개,</w:t>
+      </w:r>
+      <w:r>
+        <w:t xml:space="preserve"> B </w:t>
+      </w:r>
+      <w:r>
+        <w:rPr>
+          <w:rFonts w:hint="eastAsia"/>
+        </w:rPr>
+        <w:t xml:space="preserve">자원이 </w:t>
+      </w:r>
+      <w:r>
+        <w:t>2</w:t>
+      </w:r>
+      <w:r>
+        <w:rPr>
+          <w:rFonts w:hint="eastAsia"/>
+        </w:rPr>
+        <w:t>개,</w:t>
+      </w:r>
+      <w:r>
+        <w:t xml:space="preserve"> C </w:t>
+      </w:r>
+      <w:r>
+        <w:rPr>
+          <w:rFonts w:hint="eastAsia"/>
+        </w:rPr>
+        <w:t xml:space="preserve">자원이 </w:t>
+      </w:r>
+      <w:r>
+        <w:t>6</w:t>
+      </w:r>
+      <w:r>
+        <w:rPr>
+          <w:rFonts w:hint="eastAsia"/>
+        </w:rPr>
+        <w:t>개가 있다</w:t>
+      </w:r>
+    </w:p>
+    <w:p>
+      <w:pPr>
+        <w:spacing w:after="0"/>
+      </w:pPr>
+      <w:r>
+        <w:rPr>
+          <w:noProof/>
+        </w:rPr>
+        <w:drawing>
+          <wp:inline distT="0" distB="0" distL="0" distR="0" wp14:anchorId="4C74D24B" wp14:editId="38B4546C">
+            <wp:extent cx="4210943" cy="2867025"/>
+            <wp:effectExtent l="0" t="0" r="0" b="0"/>
+            <wp:docPr id="34" name="그림 34"/>
+            <wp:cNvGraphicFramePr>
+              <a:graphicFrameLocks xmlns:a="http://schemas.openxmlformats.org/drawingml/2006/main" noChangeAspect="1"/>
+            </wp:cNvGraphicFramePr>
+            <a:graphic xmlns:a="http://schemas.openxmlformats.org/drawingml/2006/main">
+              <a:graphicData uri="http://schemas.openxmlformats.org/drawingml/2006/picture">
+                <pic:pic xmlns:pic="http://schemas.openxmlformats.org/drawingml/2006/picture">
+                  <pic:nvPicPr>
+                    <pic:cNvPr id="1" name=""/>
+                    <pic:cNvPicPr/>
+                  </pic:nvPicPr>
+                  <pic:blipFill>
+                    <a:blip r:embed="rId18"/>
+                    <a:stretch>
+                      <a:fillRect/>
+                    </a:stretch>
+                  </pic:blipFill>
+                  <pic:spPr>
+                    <a:xfrm>
+                      <a:off x="0" y="0"/>
+                      <a:ext cx="4218561" cy="2872212"/>
+                    </a:xfrm>
+                    <a:prstGeom prst="rect">
+                      <a:avLst/>
+                    </a:prstGeom>
+                  </pic:spPr>
+                </pic:pic>
+              </a:graphicData>
+            </a:graphic>
+          </wp:inline>
+        </w:drawing>
+      </w:r>
+    </w:p>
+    <w:p>
+      <w:pPr>
+        <w:spacing w:after="0"/>
+      </w:pPr>
+      <w:r>
+        <w:rPr>
+          <w:rFonts w:hint="eastAsia"/>
+        </w:rPr>
+        <w:t>이 시스템은 교착 상태에 처해있지 않음을 알 수가 있다.</w:t>
+      </w:r>
+    </w:p>
+    <w:p>
+      <w:pPr>
+        <w:spacing w:after="0"/>
+      </w:pPr>
+      <w:r>
+        <w:rPr>
+          <w:rFonts w:hint="eastAsia"/>
+        </w:rPr>
+        <w:t xml:space="preserve">알고리즘을 돌려 보면 </w:t>
+      </w:r>
+      <w:r>
+        <w:t xml:space="preserve">&lt;T0, T2, T3, T1, T4&gt; </w:t>
+      </w:r>
+      <w:r>
+        <w:rPr>
+          <w:rFonts w:hint="eastAsia"/>
+        </w:rPr>
+        <w:t xml:space="preserve">순서와 같이 작업을 다 끝낼 수 있고 이때 모든 </w:t>
+      </w:r>
+      <w:r>
+        <w:t>i</w:t>
+      </w:r>
+      <w:r>
+        <w:rPr>
+          <w:rFonts w:hint="eastAsia"/>
+        </w:rPr>
+        <w:t xml:space="preserve">에 대해서 </w:t>
+      </w:r>
+      <w:r>
+        <w:t>Finish[i] == true</w:t>
+      </w:r>
+      <w:r>
+        <w:rPr>
+          <w:rFonts w:hint="eastAsia"/>
+        </w:rPr>
+        <w:t>가 됨을 확인할 수가 있다.</w:t>
+      </w:r>
+    </w:p>
+    <w:p>
+      <w:pPr>
+        <w:spacing w:after="0"/>
+        <w:rPr>
+          <w:rFonts w:hint="eastAsia"/>
+        </w:rPr>
+      </w:pPr>
+      <w:r>
+        <w:rPr>
+          <w:rFonts w:hint="eastAsia"/>
+        </w:rPr>
+        <w:t xml:space="preserve">그렇지만 </w:t>
+      </w:r>
+      <w:r>
+        <w:t>T2</w:t>
+      </w:r>
+      <w:r>
+        <w:rPr>
+          <w:rFonts w:hint="eastAsia"/>
+        </w:rPr>
+        <w:t>가 C</w:t>
+      </w:r>
+      <w:r>
+        <w:t xml:space="preserve"> </w:t>
+      </w:r>
+      <w:r>
+        <w:rPr>
+          <w:rFonts w:hint="eastAsia"/>
+        </w:rPr>
+        <w:t xml:space="preserve">자원을 한 개 더 요청하면 </w:t>
+      </w:r>
+      <w:r>
+        <w:t xml:space="preserve">Request </w:t>
+      </w:r>
+      <w:r>
+        <w:rPr>
+          <w:rFonts w:hint="eastAsia"/>
+        </w:rPr>
+        <w:t>행렬은 아래처럼 된다</w:t>
+      </w:r>
+    </w:p>
+    <w:p>
+      <w:pPr>
+        <w:spacing w:after="0"/>
+      </w:pPr>
+      <w:r>
+        <w:rPr>
+          <w:noProof/>
+        </w:rPr>
+        <w:drawing>
+          <wp:inline distT="0" distB="0" distL="0" distR="0" wp14:anchorId="1EB8AF81" wp14:editId="2E31AFF2">
+            <wp:extent cx="4206271" cy="2552700"/>
+            <wp:effectExtent l="0" t="0" r="3810" b="0"/>
+            <wp:docPr id="35" name="그림 35"/>
+            <wp:cNvGraphicFramePr>
+              <a:graphicFrameLocks xmlns:a="http://schemas.openxmlformats.org/drawingml/2006/main" noChangeAspect="1"/>
+            </wp:cNvGraphicFramePr>
+            <a:graphic xmlns:a="http://schemas.openxmlformats.org/drawingml/2006/main">
+              <a:graphicData uri="http://schemas.openxmlformats.org/drawingml/2006/picture">
+                <pic:pic xmlns:pic="http://schemas.openxmlformats.org/drawingml/2006/picture">
+                  <pic:nvPicPr>
+                    <pic:cNvPr id="1" name=""/>
+                    <pic:cNvPicPr/>
+                  </pic:nvPicPr>
+                  <pic:blipFill>
+                    <a:blip r:embed="rId19"/>
+                    <a:stretch>
+                      <a:fillRect/>
+                    </a:stretch>
+                  </pic:blipFill>
+                  <pic:spPr>
+                    <a:xfrm>
+                      <a:off x="0" y="0"/>
+                      <a:ext cx="4213352" cy="2556997"/>
+                    </a:xfrm>
+                    <a:prstGeom prst="rect">
+                      <a:avLst/>
+                    </a:prstGeom>
+                  </pic:spPr>
+                </pic:pic>
+              </a:graphicData>
+            </a:graphic>
+          </wp:inline>
+        </w:drawing>
+      </w:r>
+    </w:p>
+    <w:p>
+      <w:pPr>
+        <w:spacing w:after="0"/>
+      </w:pPr>
+      <w:r>
+        <w:rPr>
+          <w:rFonts w:hint="eastAsia"/>
+        </w:rPr>
+        <w:t>이제는 시스템이 교착 상태에 빠지게 된다.</w:t>
+      </w:r>
+    </w:p>
+    <w:p>
+      <w:pPr>
+        <w:spacing w:after="0"/>
+        <w:rPr>
+          <w:rFonts w:hint="eastAsia"/>
+        </w:rPr>
+      </w:pPr>
+      <w:r>
+        <w:rPr>
+          <w:rFonts w:hint="eastAsia"/>
+        </w:rPr>
+        <w:t>T</w:t>
+      </w:r>
+      <w:r>
+        <w:t>0</w:t>
+      </w:r>
+      <w:r>
+        <w:rPr>
+          <w:rFonts w:hint="eastAsia"/>
+        </w:rPr>
+        <w:t>의 자원을 회수한다고 하더라도 다른 프로세스들이 요구하는 자원을 충족시켜줄 방법이 없기 때문이다.</w:t>
+      </w:r>
+    </w:p>
+    <w:p>
+      <w:pPr>
+        <w:spacing w:after="0"/>
+        <w:rPr>
+          <w:rFonts w:hint="eastAsia"/>
+        </w:rPr>
+      </w:pPr>
     </w:p>
     <w:p>
       <w:pPr>
@@ -3830,10 +4311,424 @@
       <w:pPr>
         <w:spacing w:after="0"/>
       </w:pPr>
-    </w:p>
-    <w:p>
-      <w:pPr>
-        <w:spacing w:after="0"/>
+      <w:r>
+        <w:rPr>
+          <w:rFonts w:hint="eastAsia"/>
+        </w:rPr>
+        <w:t>탐지 알고리즘이 교착 상태가 존재한다고 결정하면,</w:t>
+      </w:r>
+      <w:r>
+        <w:t xml:space="preserve"> </w:t>
+      </w:r>
+      <w:r>
+        <w:rPr>
+          <w:rFonts w:hint="eastAsia"/>
+        </w:rPr>
+        <w:t>여러 대안의 처리 방법이 있다.</w:t>
+      </w:r>
+    </w:p>
+    <w:p>
+      <w:pPr>
+        <w:spacing w:after="0"/>
+      </w:pPr>
+      <w:r>
+        <w:rPr>
+          <w:rFonts w:hint="eastAsia"/>
+        </w:rPr>
+        <w:t>한 가지 방법은 교착 상태가 발생한 것을 운영자(</w:t>
+      </w:r>
+      <w:r>
+        <w:t>operator)</w:t>
+      </w:r>
+      <w:r>
+        <w:rPr>
+          <w:rFonts w:hint="eastAsia"/>
+        </w:rPr>
+        <w:t>에게 통지해,</w:t>
+      </w:r>
+      <w:r>
+        <w:t xml:space="preserve"> </w:t>
+      </w:r>
+      <w:r>
+        <w:rPr>
+          <w:rFonts w:hint="eastAsia"/>
+        </w:rPr>
+        <w:t>운영자가 수작업으로 처리하게 하는 것이다.</w:t>
+      </w:r>
+    </w:p>
+    <w:p>
+      <w:pPr>
+        <w:spacing w:after="0"/>
+      </w:pPr>
+      <w:r>
+        <w:rPr>
+          <w:rFonts w:hint="eastAsia"/>
+        </w:rPr>
+        <w:t>다른 방법은 시스템이 자동으로 교착 상태로부터 회복하게 하는 것이다.</w:t>
+      </w:r>
+    </w:p>
+    <w:p>
+      <w:pPr>
+        <w:spacing w:after="0"/>
+      </w:pPr>
+      <w:r>
+        <w:rPr>
+          <w:rFonts w:hint="eastAsia"/>
+        </w:rPr>
+        <w:t>교착 상태를 깨뜨리는 데는 두 가지 방법이 있다.</w:t>
+      </w:r>
+    </w:p>
+    <w:p>
+      <w:pPr>
+        <w:spacing w:after="0"/>
+      </w:pPr>
+      <w:r>
+        <w:rPr>
+          <w:rFonts w:hint="eastAsia"/>
+        </w:rPr>
+        <w:t>한 가지 방법은 순환 대기를 깨뜨리기 위해 단순히 한 개 이상의 스레드를 중지(</w:t>
+      </w:r>
+      <w:r>
+        <w:t>abort)</w:t>
+      </w:r>
+      <w:r>
+        <w:rPr>
+          <w:rFonts w:hint="eastAsia"/>
+        </w:rPr>
+        <w:t>시키는 것이다.</w:t>
+      </w:r>
+    </w:p>
+    <w:p>
+      <w:pPr>
+        <w:spacing w:after="0"/>
+      </w:pPr>
+      <w:r>
+        <w:rPr>
+          <w:rFonts w:hint="eastAsia"/>
+        </w:rPr>
+        <w:t>두 번째 방법은 교착 상태에 있는 하나 이상의 스레드들로부터 자원을 선점(</w:t>
+      </w:r>
+      <w:r>
+        <w:t>preempt)</w:t>
+      </w:r>
+      <w:r>
+        <w:rPr>
+          <w:rFonts w:hint="eastAsia"/>
+        </w:rPr>
+        <w:t>하는 것이다.</w:t>
+      </w:r>
+    </w:p>
+    <w:p>
+      <w:pPr>
+        <w:spacing w:after="0"/>
+      </w:pPr>
+    </w:p>
+    <w:p>
+      <w:pPr>
+        <w:spacing w:after="0"/>
+        <w:rPr>
+          <w:rFonts w:hint="eastAsia"/>
+          <w:b/>
+          <w:bCs/>
+          <w:sz w:val="24"/>
+          <w:szCs w:val="24"/>
+        </w:rPr>
+      </w:pPr>
+      <w:r>
+        <w:rPr>
+          <w:rFonts w:hint="eastAsia"/>
+          <w:b/>
+          <w:bCs/>
+          <w:sz w:val="24"/>
+          <w:szCs w:val="24"/>
+        </w:rPr>
+        <w:t>8</w:t>
+      </w:r>
+      <w:r>
+        <w:rPr>
+          <w:b/>
+          <w:bCs/>
+          <w:sz w:val="24"/>
+          <w:szCs w:val="24"/>
+        </w:rPr>
+        <w:t xml:space="preserve">.8.1 Process and Thread Termination; </w:t>
+      </w:r>
+      <w:r>
+        <w:rPr>
+          <w:rFonts w:hint="eastAsia"/>
+          <w:b/>
+          <w:bCs/>
+          <w:sz w:val="24"/>
+          <w:szCs w:val="24"/>
+        </w:rPr>
+        <w:t>프로세스와 스레드의 종료</w:t>
+      </w:r>
+    </w:p>
+    <w:p>
+      <w:pPr>
+        <w:spacing w:after="0"/>
+      </w:pPr>
+      <w:r>
+        <w:rPr>
+          <w:rFonts w:hint="eastAsia"/>
+        </w:rPr>
+        <w:t>-</w:t>
+      </w:r>
+      <w:r>
+        <w:t xml:space="preserve"> </w:t>
+      </w:r>
+      <w:r>
+        <w:rPr>
+          <w:rFonts w:hint="eastAsia"/>
+          <w:b/>
+          <w:bCs/>
+        </w:rPr>
+        <w:t>교착 상태 프로세스를 모두 중지</w:t>
+      </w:r>
+      <w:r>
+        <w:rPr>
+          <w:rFonts w:hint="eastAsia"/>
+        </w:rPr>
+        <w:t>:</w:t>
+      </w:r>
+      <w:r>
+        <w:t xml:space="preserve"> </w:t>
+      </w:r>
+      <w:r>
+        <w:rPr>
+          <w:rFonts w:hint="eastAsia"/>
+        </w:rPr>
+        <w:t>이 방식은 확실하게 교착 상태의 사이클을 깨뜨리지만,</w:t>
+      </w:r>
+      <w:r>
+        <w:t xml:space="preserve"> </w:t>
+      </w:r>
+      <w:r>
+        <w:rPr>
+          <w:rFonts w:hint="eastAsia"/>
+        </w:rPr>
+        <w:t>그 비용이 크다.</w:t>
+      </w:r>
+      <w:r>
+        <w:t xml:space="preserve"> </w:t>
+      </w:r>
+      <w:r>
+        <w:rPr>
+          <w:rFonts w:hint="eastAsia"/>
+        </w:rPr>
+        <w:t>왜냐하면,</w:t>
+      </w:r>
+      <w:r>
+        <w:t xml:space="preserve"> </w:t>
+      </w:r>
+      <w:r>
+        <w:rPr>
+          <w:rFonts w:hint="eastAsia"/>
+        </w:rPr>
+        <w:t>이들 프로세스가 오랫동안 연산했을 가능성이 있으며,</w:t>
+      </w:r>
+      <w:r>
+        <w:t xml:space="preserve"> </w:t>
+      </w:r>
+      <w:r>
+        <w:rPr>
+          <w:rFonts w:hint="eastAsia"/>
+        </w:rPr>
+        <w:t>이들 부분 계산의 결과들을 반드시 폐기해야 하며,</w:t>
+      </w:r>
+      <w:r>
+        <w:t xml:space="preserve"> </w:t>
+      </w:r>
+      <w:r>
+        <w:rPr>
+          <w:rFonts w:hint="eastAsia"/>
+        </w:rPr>
+        <w:t>아마도 후에 다시 계산해야 하기 때문이다.</w:t>
+      </w:r>
+    </w:p>
+    <w:p>
+      <w:pPr>
+        <w:spacing w:after="0"/>
+      </w:pPr>
+      <w:r>
+        <w:rPr>
+          <w:rFonts w:hint="eastAsia"/>
+        </w:rPr>
+        <w:t>-</w:t>
+      </w:r>
+      <w:r>
+        <w:t xml:space="preserve"> </w:t>
+      </w:r>
+      <w:r>
+        <w:rPr>
+          <w:rFonts w:hint="eastAsia"/>
+          <w:b/>
+          <w:bCs/>
+        </w:rPr>
+        <w:t>교착 상태가 제거될 때까지 한 프로세스씩 중지</w:t>
+      </w:r>
+      <w:r>
+        <w:rPr>
+          <w:rFonts w:hint="eastAsia"/>
+        </w:rPr>
+        <w:t>:</w:t>
+      </w:r>
+      <w:r>
+        <w:t xml:space="preserve"> </w:t>
+      </w:r>
+      <w:r>
+        <w:rPr>
+          <w:rFonts w:hint="eastAsia"/>
+        </w:rPr>
+        <w:t>이 방법은 각 프로세스가 중지될 때마다 교착 상태 탐지 알고리즘을 호출해 프로세스들이 아직도 교착 상태에 있는지 확인해야 하므로 상당한 오버헤드를 유발한다.</w:t>
+      </w:r>
+    </w:p>
+    <w:p>
+      <w:pPr>
+        <w:spacing w:after="0"/>
+      </w:pPr>
+      <w:r>
+        <w:rPr>
+          <w:rFonts w:hint="eastAsia"/>
+        </w:rPr>
+        <w:t>어느 프로세스를 선택할지 결정하는 데는 다음과 같은 많은 결정 요인이</w:t>
+      </w:r>
+      <w:r>
+        <w:t xml:space="preserve"> </w:t>
+      </w:r>
+      <w:r>
+        <w:rPr>
+          <w:rFonts w:hint="eastAsia"/>
+        </w:rPr>
+        <w:t>있다.</w:t>
+      </w:r>
+    </w:p>
+    <w:p>
+      <w:pPr>
+        <w:spacing w:after="0"/>
+      </w:pPr>
+      <w:r>
+        <w:rPr>
+          <w:rFonts w:hint="eastAsia"/>
+        </w:rPr>
+        <w:t>1</w:t>
+      </w:r>
+      <w:r>
+        <w:t xml:space="preserve">. </w:t>
+      </w:r>
+      <w:r>
+        <w:rPr>
+          <w:rFonts w:hint="eastAsia"/>
+        </w:rPr>
+        <w:t>프로세스의 우선수위가 무엇인지</w:t>
+      </w:r>
+    </w:p>
+    <w:p>
+      <w:pPr>
+        <w:spacing w:after="0"/>
+      </w:pPr>
+      <w:r>
+        <w:rPr>
+          <w:rFonts w:hint="eastAsia"/>
+        </w:rPr>
+        <w:t>2</w:t>
+      </w:r>
+      <w:r>
+        <w:t xml:space="preserve">. </w:t>
+      </w:r>
+      <w:r>
+        <w:rPr>
+          <w:rFonts w:hint="eastAsia"/>
+        </w:rPr>
+        <w:t>지금까지 프로세스가 수행된 시간과 지정된 일을 종료하는 데 더 필요한 시간</w:t>
+      </w:r>
+    </w:p>
+    <w:p>
+      <w:pPr>
+        <w:spacing w:after="0"/>
+      </w:pPr>
+      <w:r>
+        <w:rPr>
+          <w:rFonts w:hint="eastAsia"/>
+        </w:rPr>
+        <w:t>3</w:t>
+      </w:r>
+      <w:r>
+        <w:t xml:space="preserve">. </w:t>
+      </w:r>
+      <w:r>
+        <w:rPr>
+          <w:rFonts w:hint="eastAsia"/>
+        </w:rPr>
+        <w:t>프로세스가 사용한 자원 유형과 수(예를 들어,</w:t>
+      </w:r>
+      <w:r>
+        <w:t xml:space="preserve"> </w:t>
+      </w:r>
+      <w:r>
+        <w:rPr>
+          <w:rFonts w:hint="eastAsia"/>
+        </w:rPr>
+        <w:t>자원들을 선점하기가 단순한지 여부)</w:t>
+      </w:r>
+    </w:p>
+    <w:p>
+      <w:pPr>
+        <w:spacing w:after="0"/>
+      </w:pPr>
+      <w:r>
+        <w:rPr>
+          <w:rFonts w:hint="eastAsia"/>
+        </w:rPr>
+        <w:t>4</w:t>
+      </w:r>
+      <w:r>
+        <w:t xml:space="preserve">. </w:t>
+      </w:r>
+      <w:r>
+        <w:rPr>
+          <w:rFonts w:hint="eastAsia"/>
+        </w:rPr>
+        <w:t>프로세스가 종료하기 위해 더 필요한 자원의 수</w:t>
+      </w:r>
+    </w:p>
+    <w:p>
+      <w:pPr>
+        <w:spacing w:after="0"/>
+        <w:rPr>
+          <w:rFonts w:hint="eastAsia"/>
+        </w:rPr>
+      </w:pPr>
+      <w:r>
+        <w:rPr>
+          <w:rFonts w:hint="eastAsia"/>
+        </w:rPr>
+        <w:t>5</w:t>
+      </w:r>
+      <w:r>
+        <w:t xml:space="preserve">. </w:t>
+      </w:r>
+      <w:r>
+        <w:rPr>
+          <w:rFonts w:hint="eastAsia"/>
+        </w:rPr>
+        <w:t>얼마나 많은 수의 프로세스가 종료되어야 하는지</w:t>
+      </w:r>
+    </w:p>
+    <w:p>
+      <w:pPr>
+        <w:spacing w:after="0"/>
+        <w:rPr>
+          <w:rFonts w:hint="eastAsia"/>
+        </w:rPr>
+      </w:pPr>
+    </w:p>
+    <w:p>
+      <w:pPr>
+        <w:spacing w:after="0"/>
+        <w:rPr>
+          <w:rFonts w:hint="eastAsia"/>
+        </w:rPr>
       </w:pPr>
     </w:p>
     <w:p>
@@ -3943,9 +4838,6 @@
     <w:p>
       <w:pPr>
         <w:spacing w:after="0"/>
-        <w:rPr>
-          <w:rFonts w:hint="eastAsia"/>
-        </w:rPr>
       </w:pPr>
     </w:p>
     <w:sectPr>

--- a/3학년 2학기/운영체제/기말 운영체제 정리.docx
+++ b/3학년 2학기/운영체제/기말 운영체제 정리.docx
@@ -2758,7 +2758,19 @@
         <w:rPr>
           <w:rFonts w:hint="eastAsia"/>
         </w:rPr>
-        <w:t>각 스레드가 향후 요청할 수 있는 자원애 개수를 나타내는 행렬</w:t>
+        <w:t>각 스레드가 향후 요청할 수 있는 자원</w:t>
+      </w:r>
+      <w:r>
+        <w:rPr>
+          <w:rFonts w:hint="eastAsia"/>
+        </w:rPr>
+        <w:t>의</w:t>
+      </w:r>
+      <w:r>
+        <w:rPr>
+          <w:rFonts w:hint="eastAsia"/>
+        </w:rPr>
+        <w:t xml:space="preserve"> 개수를 나타내는 행렬</w:t>
       </w:r>
     </w:p>
     <w:p>
@@ -3921,9 +3933,6 @@
     <w:p>
       <w:pPr>
         <w:spacing w:after="0"/>
-        <w:rPr>
-          <w:rFonts w:hint="eastAsia"/>
-        </w:rPr>
       </w:pPr>
     </w:p>
     <w:p>
@@ -3989,9 +3998,6 @@
     <w:p>
       <w:pPr>
         <w:spacing w:after="0"/>
-        <w:rPr>
-          <w:rFonts w:hint="eastAsia"/>
-        </w:rPr>
       </w:pPr>
       <w:r>
         <w:rPr>
@@ -4142,9 +4148,6 @@
     <w:p>
       <w:pPr>
         <w:spacing w:after="0"/>
-        <w:rPr>
-          <w:rFonts w:hint="eastAsia"/>
-        </w:rPr>
       </w:pPr>
       <w:r>
         <w:rPr>
@@ -4239,9 +4242,6 @@
     <w:p>
       <w:pPr>
         <w:spacing w:after="0"/>
-        <w:rPr>
-          <w:rFonts w:hint="eastAsia"/>
-        </w:rPr>
       </w:pPr>
       <w:r>
         <w:rPr>
@@ -4262,9 +4262,6 @@
     <w:p>
       <w:pPr>
         <w:spacing w:after="0"/>
-        <w:rPr>
-          <w:rFonts w:hint="eastAsia"/>
-        </w:rPr>
       </w:pPr>
     </w:p>
     <w:p>
@@ -4427,7 +4424,6 @@
       <w:pPr>
         <w:spacing w:after="0"/>
         <w:rPr>
-          <w:rFonts w:hint="eastAsia"/>
           <w:b/>
           <w:bCs/>
           <w:sz w:val="24"/>
@@ -4695,9 +4691,6 @@
     <w:p>
       <w:pPr>
         <w:spacing w:after="0"/>
-        <w:rPr>
-          <w:rFonts w:hint="eastAsia"/>
-        </w:rPr>
       </w:pPr>
       <w:r>
         <w:rPr>
@@ -4718,17 +4711,11 @@
     <w:p>
       <w:pPr>
         <w:spacing w:after="0"/>
-        <w:rPr>
-          <w:rFonts w:hint="eastAsia"/>
-        </w:rPr>
-      </w:pPr>
-    </w:p>
-    <w:p>
-      <w:pPr>
-        <w:spacing w:after="0"/>
-        <w:rPr>
-          <w:rFonts w:hint="eastAsia"/>
-        </w:rPr>
+      </w:pPr>
+    </w:p>
+    <w:p>
+      <w:pPr>
+        <w:spacing w:after="0"/>
       </w:pPr>
     </w:p>
     <w:p>
@@ -4839,6 +4826,3298 @@
       <w:pPr>
         <w:spacing w:after="0"/>
       </w:pPr>
+      <w:r>
+        <w:rPr>
+          <w:rFonts w:hint="eastAsia"/>
+        </w:rPr>
+        <w:t xml:space="preserve">메인 메모리와 각 처리 코어에 내장된 레지스터들은 </w:t>
+      </w:r>
+      <w:r>
+        <w:t>CPU</w:t>
+      </w:r>
+      <w:r>
+        <w:rPr>
+          <w:rFonts w:hint="eastAsia"/>
+        </w:rPr>
+        <w:t>가 직접 접근할 수 있는 유일한 범용 저장장치이다</w:t>
+      </w:r>
+    </w:p>
+    <w:p>
+      <w:pPr>
+        <w:spacing w:after="0"/>
+      </w:pPr>
+      <w:r>
+        <w:rPr>
+          <w:rFonts w:hint="eastAsia"/>
+        </w:rPr>
+        <w:t xml:space="preserve">각 </w:t>
+      </w:r>
+      <w:r>
+        <w:t xml:space="preserve">CPU </w:t>
+      </w:r>
+      <w:r>
+        <w:rPr>
+          <w:rFonts w:hint="eastAsia"/>
+        </w:rPr>
+        <w:t xml:space="preserve">코어에 내장된 레지스터들은 일반적으로 </w:t>
+      </w:r>
+      <w:r>
+        <w:t>CPU</w:t>
+      </w:r>
+      <w:r>
+        <w:rPr>
+          <w:rFonts w:hint="eastAsia"/>
+        </w:rPr>
+        <w:t xml:space="preserve">클록의 </w:t>
+      </w:r>
+      <w:r>
+        <w:t>1</w:t>
+      </w:r>
+      <w:r>
+        <w:rPr>
+          <w:rFonts w:hint="eastAsia"/>
+        </w:rPr>
+        <w:t>사이클 내에 접근이 가능하다</w:t>
+      </w:r>
+    </w:p>
+    <w:p>
+      <w:pPr>
+        <w:spacing w:after="0"/>
+      </w:pPr>
+      <w:r>
+        <w:rPr>
+          <w:rFonts w:hint="eastAsia"/>
+        </w:rPr>
+        <w:t xml:space="preserve">메인 메모리의 접근을 완료하기 위해서는 많은 </w:t>
+      </w:r>
+      <w:r>
+        <w:t xml:space="preserve">CPU </w:t>
+      </w:r>
+      <w:r>
+        <w:rPr>
+          <w:rFonts w:hint="eastAsia"/>
+        </w:rPr>
+        <w:t>클록 틱 사이클이 소요되며,</w:t>
+      </w:r>
+      <w:r>
+        <w:t xml:space="preserve"> </w:t>
+      </w:r>
+      <w:r>
+        <w:rPr>
+          <w:rFonts w:hint="eastAsia"/>
+        </w:rPr>
+        <w:t xml:space="preserve">이 경우 </w:t>
+      </w:r>
+      <w:r>
+        <w:t>CPU</w:t>
+      </w:r>
+      <w:r>
+        <w:rPr>
+          <w:rFonts w:hint="eastAsia"/>
+        </w:rPr>
+        <w:t xml:space="preserve">가 필요한 데이터가 없어서 명령어를 수행하지 못하고 </w:t>
+      </w:r>
+      <w:r>
+        <w:rPr>
+          <w:rFonts w:hint="eastAsia"/>
+          <w:color w:val="FF0000"/>
+        </w:rPr>
+        <w:t>지연되는</w:t>
+      </w:r>
+      <w:r>
+        <w:rPr>
+          <w:color w:val="FF0000"/>
+        </w:rPr>
+        <w:t>(stall)</w:t>
+      </w:r>
+      <w:r>
+        <w:t xml:space="preserve"> </w:t>
+      </w:r>
+      <w:r>
+        <w:rPr>
+          <w:rFonts w:hint="eastAsia"/>
+        </w:rPr>
+        <w:t>현상이 발생하게 된다</w:t>
+      </w:r>
+    </w:p>
+    <w:p>
+      <w:pPr>
+        <w:spacing w:after="0"/>
+      </w:pPr>
+      <w:r>
+        <w:rPr>
+          <w:rFonts w:hint="eastAsia"/>
+          <w:color w:val="FF0000"/>
+        </w:rPr>
+        <w:t>캐시</w:t>
+      </w:r>
+      <w:r>
+        <w:rPr>
+          <w:rFonts w:hint="eastAsia"/>
+        </w:rPr>
+        <w:t xml:space="preserve">는 </w:t>
+      </w:r>
+      <w:r>
+        <w:t>CPU</w:t>
+      </w:r>
+      <w:r>
+        <w:rPr>
+          <w:rFonts w:hint="eastAsia"/>
+        </w:rPr>
+        <w:t>와 메인메모리 사이에 위치한다</w:t>
+      </w:r>
+    </w:p>
+    <w:p>
+      <w:pPr>
+        <w:spacing w:after="0"/>
+      </w:pPr>
+      <w:r>
+        <w:rPr>
+          <w:rFonts w:hint="eastAsia"/>
+        </w:rPr>
+        <w:t>물리 메모리의 상대적인 접근 속도의 차이를 고려하는 것에 추가로 올바른 동작을 보장해야만 한다</w:t>
+      </w:r>
+    </w:p>
+    <w:p>
+      <w:pPr>
+        <w:spacing w:after="0"/>
+      </w:pPr>
+    </w:p>
+    <w:p>
+      <w:pPr>
+        <w:spacing w:after="0"/>
+        <w:rPr>
+          <w:b/>
+          <w:bCs/>
+          <w:sz w:val="24"/>
+          <w:szCs w:val="24"/>
+        </w:rPr>
+      </w:pPr>
+      <w:r>
+        <w:rPr>
+          <w:rFonts w:hint="eastAsia"/>
+          <w:b/>
+          <w:bCs/>
+          <w:sz w:val="24"/>
+          <w:szCs w:val="24"/>
+        </w:rPr>
+        <w:t>9</w:t>
+      </w:r>
+      <w:r>
+        <w:rPr>
+          <w:b/>
+          <w:bCs/>
+          <w:sz w:val="24"/>
+          <w:szCs w:val="24"/>
+        </w:rPr>
+        <w:t xml:space="preserve">.1.1 </w:t>
+      </w:r>
+      <w:r>
+        <w:rPr>
+          <w:rFonts w:hint="eastAsia"/>
+          <w:b/>
+          <w:bCs/>
+          <w:sz w:val="24"/>
+          <w:szCs w:val="24"/>
+        </w:rPr>
+        <w:t>기본 하드웨어</w:t>
+      </w:r>
+    </w:p>
+    <w:p>
+      <w:pPr>
+        <w:spacing w:after="0"/>
+      </w:pPr>
+      <w:r>
+        <w:rPr>
+          <w:rFonts w:hint="eastAsia"/>
+        </w:rPr>
+        <w:t>각각의 프로세스가 독립된 메모리 공간을 가지도록 보장해야 한다</w:t>
+      </w:r>
+    </w:p>
+    <w:p>
+      <w:pPr>
+        <w:spacing w:after="0"/>
+      </w:pPr>
+      <w:r>
+        <w:rPr>
+          <w:rFonts w:hint="eastAsia"/>
+          <w:color w:val="FF0000"/>
+        </w:rPr>
+        <w:t>기준(</w:t>
+      </w:r>
+      <w:r>
+        <w:rPr>
+          <w:color w:val="FF0000"/>
+        </w:rPr>
+        <w:t>base)</w:t>
+      </w:r>
+      <w:r>
+        <w:rPr>
+          <w:rFonts w:hint="eastAsia"/>
+        </w:rPr>
+        <w:t xml:space="preserve">과 </w:t>
+      </w:r>
+      <w:r>
+        <w:rPr>
+          <w:rFonts w:hint="eastAsia"/>
+          <w:color w:val="FF0000"/>
+        </w:rPr>
+        <w:t>상한(</w:t>
+      </w:r>
+      <w:r>
+        <w:rPr>
+          <w:color w:val="FF0000"/>
+        </w:rPr>
+        <w:t>limit)</w:t>
+      </w:r>
+      <w:r>
+        <w:rPr>
+          <w:rFonts w:hint="eastAsia"/>
+        </w:rPr>
+        <w:t>이라고 불리는 두 개의 레지스터들을 사용하여 이러한 보호 기법을 제공한다</w:t>
+      </w:r>
+    </w:p>
+    <w:p>
+      <w:pPr>
+        <w:spacing w:after="0"/>
+      </w:pPr>
+      <w:r>
+        <w:rPr>
+          <w:noProof/>
+        </w:rPr>
+        <w:drawing>
+          <wp:inline distT="0" distB="0" distL="0" distR="0" wp14:anchorId="1FAEA40C" wp14:editId="09D81231">
+            <wp:extent cx="3067050" cy="2041081"/>
+            <wp:effectExtent l="0" t="0" r="0" b="0"/>
+            <wp:docPr id="2" name="그림 2"/>
+            <wp:cNvGraphicFramePr>
+              <a:graphicFrameLocks xmlns:a="http://schemas.openxmlformats.org/drawingml/2006/main" noChangeAspect="1"/>
+            </wp:cNvGraphicFramePr>
+            <a:graphic xmlns:a="http://schemas.openxmlformats.org/drawingml/2006/main">
+              <a:graphicData uri="http://schemas.openxmlformats.org/drawingml/2006/picture">
+                <pic:pic xmlns:pic="http://schemas.openxmlformats.org/drawingml/2006/picture">
+                  <pic:nvPicPr>
+                    <pic:cNvPr id="1" name=""/>
+                    <pic:cNvPicPr/>
+                  </pic:nvPicPr>
+                  <pic:blipFill>
+                    <a:blip r:embed="rId20"/>
+                    <a:stretch>
+                      <a:fillRect/>
+                    </a:stretch>
+                  </pic:blipFill>
+                  <pic:spPr>
+                    <a:xfrm>
+                      <a:off x="0" y="0"/>
+                      <a:ext cx="3072196" cy="2044505"/>
+                    </a:xfrm>
+                    <a:prstGeom prst="rect">
+                      <a:avLst/>
+                    </a:prstGeom>
+                  </pic:spPr>
+                </pic:pic>
+              </a:graphicData>
+            </a:graphic>
+          </wp:inline>
+        </w:drawing>
+      </w:r>
+    </w:p>
+    <w:p>
+      <w:pPr>
+        <w:spacing w:after="0"/>
+      </w:pPr>
+      <w:r>
+        <w:rPr>
+          <w:rFonts w:hint="eastAsia"/>
+        </w:rPr>
+        <w:t xml:space="preserve">메모리 공간의 보호는 </w:t>
+      </w:r>
+      <w:r>
+        <w:t xml:space="preserve">CPU </w:t>
+      </w:r>
+      <w:r>
+        <w:rPr>
+          <w:rFonts w:hint="eastAsia"/>
+        </w:rPr>
+        <w:t>하드웨어가 사용자 모드에서 만들어진 모든 주소와 레지스터를 비교함으로써 이루어진다</w:t>
+      </w:r>
+    </w:p>
+    <w:p>
+      <w:pPr>
+        <w:spacing w:after="0"/>
+        <w:rPr>
+          <w:rFonts w:hint="eastAsia"/>
+        </w:rPr>
+      </w:pPr>
+      <w:r>
+        <w:rPr>
+          <w:rFonts w:hint="eastAsia"/>
+        </w:rPr>
+        <w:t>기준과 상한 레지스터는 여러 가지 특권 명령을 사용하는 운영체제에 의해서만 적재(</w:t>
+      </w:r>
+      <w:r>
+        <w:t>load)</w:t>
+      </w:r>
+      <w:r>
+        <w:rPr>
+          <w:rFonts w:hint="eastAsia"/>
+        </w:rPr>
+        <w:t>된다</w:t>
+      </w:r>
+    </w:p>
+    <w:p>
+      <w:pPr>
+        <w:spacing w:after="0"/>
+      </w:pPr>
+      <w:r>
+        <w:rPr>
+          <w:noProof/>
+        </w:rPr>
+        <w:drawing>
+          <wp:inline distT="0" distB="0" distL="0" distR="0" wp14:anchorId="553141FE" wp14:editId="5DBD96D9">
+            <wp:extent cx="4648200" cy="1865647"/>
+            <wp:effectExtent l="0" t="0" r="0" b="1270"/>
+            <wp:docPr id="3" name="그림 3"/>
+            <wp:cNvGraphicFramePr>
+              <a:graphicFrameLocks xmlns:a="http://schemas.openxmlformats.org/drawingml/2006/main" noChangeAspect="1"/>
+            </wp:cNvGraphicFramePr>
+            <a:graphic xmlns:a="http://schemas.openxmlformats.org/drawingml/2006/main">
+              <a:graphicData uri="http://schemas.openxmlformats.org/drawingml/2006/picture">
+                <pic:pic xmlns:pic="http://schemas.openxmlformats.org/drawingml/2006/picture">
+                  <pic:nvPicPr>
+                    <pic:cNvPr id="1" name=""/>
+                    <pic:cNvPicPr/>
+                  </pic:nvPicPr>
+                  <pic:blipFill>
+                    <a:blip r:embed="rId21"/>
+                    <a:stretch>
+                      <a:fillRect/>
+                    </a:stretch>
+                  </pic:blipFill>
+                  <pic:spPr>
+                    <a:xfrm>
+                      <a:off x="0" y="0"/>
+                      <a:ext cx="4656183" cy="1868851"/>
+                    </a:xfrm>
+                    <a:prstGeom prst="rect">
+                      <a:avLst/>
+                    </a:prstGeom>
+                  </pic:spPr>
+                </pic:pic>
+              </a:graphicData>
+            </a:graphic>
+          </wp:inline>
+        </w:drawing>
+      </w:r>
+    </w:p>
+    <w:p>
+      <w:pPr>
+        <w:spacing w:after="0"/>
+      </w:pPr>
+    </w:p>
+    <w:p>
+      <w:pPr>
+        <w:spacing w:after="0"/>
+      </w:pPr>
+    </w:p>
+    <w:p>
+      <w:pPr>
+        <w:spacing w:after="0"/>
+        <w:rPr>
+          <w:b/>
+          <w:bCs/>
+          <w:sz w:val="24"/>
+          <w:szCs w:val="24"/>
+        </w:rPr>
+      </w:pPr>
+      <w:r>
+        <w:rPr>
+          <w:rFonts w:hint="eastAsia"/>
+          <w:b/>
+          <w:bCs/>
+          <w:sz w:val="24"/>
+          <w:szCs w:val="24"/>
+        </w:rPr>
+        <w:t>9</w:t>
+      </w:r>
+      <w:r>
+        <w:rPr>
+          <w:b/>
+          <w:bCs/>
+          <w:sz w:val="24"/>
+          <w:szCs w:val="24"/>
+        </w:rPr>
+        <w:t xml:space="preserve">.1.2 </w:t>
+      </w:r>
+      <w:r>
+        <w:rPr>
+          <w:rFonts w:hint="eastAsia"/>
+          <w:b/>
+          <w:bCs/>
+          <w:sz w:val="24"/>
+          <w:szCs w:val="24"/>
+        </w:rPr>
+        <w:t>주소의 할당</w:t>
+      </w:r>
+    </w:p>
+    <w:p>
+      <w:pPr>
+        <w:spacing w:after="0"/>
+      </w:pPr>
+      <w:r>
+        <w:rPr>
+          <w:noProof/>
+        </w:rPr>
+        <w:drawing>
+          <wp:inline distT="0" distB="0" distL="0" distR="0" wp14:anchorId="01F083F8" wp14:editId="030370E7">
+            <wp:extent cx="3971925" cy="3630105"/>
+            <wp:effectExtent l="0" t="0" r="0" b="8890"/>
+            <wp:docPr id="4" name="그림 4"/>
+            <wp:cNvGraphicFramePr>
+              <a:graphicFrameLocks xmlns:a="http://schemas.openxmlformats.org/drawingml/2006/main" noChangeAspect="1"/>
+            </wp:cNvGraphicFramePr>
+            <a:graphic xmlns:a="http://schemas.openxmlformats.org/drawingml/2006/main">
+              <a:graphicData uri="http://schemas.openxmlformats.org/drawingml/2006/picture">
+                <pic:pic xmlns:pic="http://schemas.openxmlformats.org/drawingml/2006/picture">
+                  <pic:nvPicPr>
+                    <pic:cNvPr id="1" name=""/>
+                    <pic:cNvPicPr/>
+                  </pic:nvPicPr>
+                  <pic:blipFill>
+                    <a:blip r:embed="rId22"/>
+                    <a:stretch>
+                      <a:fillRect/>
+                    </a:stretch>
+                  </pic:blipFill>
+                  <pic:spPr>
+                    <a:xfrm>
+                      <a:off x="0" y="0"/>
+                      <a:ext cx="3980360" cy="3637814"/>
+                    </a:xfrm>
+                    <a:prstGeom prst="rect">
+                      <a:avLst/>
+                    </a:prstGeom>
+                  </pic:spPr>
+                </pic:pic>
+              </a:graphicData>
+            </a:graphic>
+          </wp:inline>
+        </w:drawing>
+      </w:r>
+    </w:p>
+    <w:p>
+      <w:pPr>
+        <w:spacing w:after="0"/>
+      </w:pPr>
+      <w:r>
+        <w:rPr>
+          <w:rFonts w:hint="eastAsia"/>
+        </w:rPr>
+        <w:t>컴파일 시간 바인딩:</w:t>
+      </w:r>
+      <w:r>
+        <w:t xml:space="preserve"> </w:t>
+      </w:r>
+      <w:r>
+        <w:rPr>
+          <w:rFonts w:hint="eastAsia"/>
+        </w:rPr>
+        <w:t>만일 프로세스가 메모리 내에 들어갈 위치를 컴파일 시간에 미리 알 수 있으면 컴파일러는 절대 코드를 생성할 수 있다</w:t>
+      </w:r>
+      <w:r>
+        <w:t xml:space="preserve">. </w:t>
+      </w:r>
+      <w:r>
+        <w:rPr>
+          <w:rFonts w:hint="eastAsia"/>
+        </w:rPr>
+        <w:t>그러나 만일 이 위치가 변경되어야 한다면 이 코드는 다시 컴파일되어야 한다.</w:t>
+      </w:r>
+    </w:p>
+    <w:p>
+      <w:pPr>
+        <w:spacing w:after="0"/>
+      </w:pPr>
+      <w:r>
+        <w:rPr>
+          <w:rFonts w:hint="eastAsia"/>
+        </w:rPr>
+        <w:t>적재 시간 바인딩:</w:t>
+      </w:r>
+      <w:r>
+        <w:t xml:space="preserve"> </w:t>
+      </w:r>
+      <w:r>
+        <w:rPr>
+          <w:rFonts w:hint="eastAsia"/>
+        </w:rPr>
+        <w:t>만일 프로세스가 메모리 내 어디로 올라오게 될지를 컴파일 시점에 알지 못하면 컴파일러는 일단 이진 코드를 재배치 가능 코드로 만들어야 한다</w:t>
+      </w:r>
+    </w:p>
+    <w:p>
+      <w:pPr>
+        <w:spacing w:after="0"/>
+      </w:pPr>
+      <w:r>
+        <w:rPr>
+          <w:rFonts w:hint="eastAsia"/>
+        </w:rPr>
+        <w:t>실행 시간 바인딩:</w:t>
+      </w:r>
+      <w:r>
+        <w:t xml:space="preserve"> </w:t>
+      </w:r>
+      <w:r>
+        <w:rPr>
+          <w:rFonts w:hint="eastAsia"/>
+        </w:rPr>
+        <w:t>만약 프로세스가 실행하는 중간에 메모리 내의 한 세그먼트로부터 다른 세그먼트로 옮겨질 수 있다면 우리는 바인딩이 실행 시간까지 허용되었다고 이야기한다</w:t>
+      </w:r>
+    </w:p>
+    <w:p>
+      <w:pPr>
+        <w:spacing w:after="0"/>
+      </w:pPr>
+    </w:p>
+    <w:p>
+      <w:pPr>
+        <w:spacing w:after="0"/>
+        <w:rPr>
+          <w:b/>
+          <w:bCs/>
+          <w:sz w:val="24"/>
+          <w:szCs w:val="24"/>
+        </w:rPr>
+      </w:pPr>
+      <w:r>
+        <w:rPr>
+          <w:rFonts w:hint="eastAsia"/>
+          <w:b/>
+          <w:bCs/>
+          <w:sz w:val="24"/>
+          <w:szCs w:val="24"/>
+        </w:rPr>
+        <w:t>9</w:t>
+      </w:r>
+      <w:r>
+        <w:rPr>
+          <w:b/>
+          <w:bCs/>
+          <w:sz w:val="24"/>
+          <w:szCs w:val="24"/>
+        </w:rPr>
+        <w:t xml:space="preserve">.1.3 </w:t>
+      </w:r>
+      <w:r>
+        <w:rPr>
+          <w:rFonts w:hint="eastAsia"/>
+          <w:b/>
+          <w:bCs/>
+          <w:sz w:val="24"/>
+          <w:szCs w:val="24"/>
+        </w:rPr>
+        <w:t>논리 대 물리 주소 공간</w:t>
+      </w:r>
+    </w:p>
+    <w:p>
+      <w:pPr>
+        <w:spacing w:after="0"/>
+      </w:pPr>
+      <w:r>
+        <w:rPr>
+          <w:rFonts w:hint="eastAsia"/>
+        </w:rPr>
+        <w:t>C</w:t>
+      </w:r>
+      <w:r>
+        <w:t>PU</w:t>
+      </w:r>
+      <w:r>
+        <w:rPr>
+          <w:rFonts w:hint="eastAsia"/>
+        </w:rPr>
+        <w:t xml:space="preserve">가 생성하는 주소를 일반적으로 </w:t>
+      </w:r>
+      <w:r>
+        <w:rPr>
+          <w:rFonts w:hint="eastAsia"/>
+          <w:color w:val="FF0000"/>
+        </w:rPr>
+        <w:t>논리 주소(</w:t>
+      </w:r>
+      <w:r>
+        <w:rPr>
+          <w:color w:val="FF0000"/>
+        </w:rPr>
+        <w:t>logical address)</w:t>
+      </w:r>
+      <w:r>
+        <w:rPr>
+          <w:rFonts w:hint="eastAsia"/>
+        </w:rPr>
+        <w:t>라 하며</w:t>
+      </w:r>
+    </w:p>
+    <w:p>
+      <w:pPr>
+        <w:spacing w:after="0"/>
+      </w:pPr>
+      <w:r>
+        <w:rPr>
+          <w:rFonts w:hint="eastAsia"/>
+        </w:rPr>
+        <w:t>반면에 메모리가 취급하게 되는 주소</w:t>
+      </w:r>
+      <w:r>
+        <w:t>[</w:t>
+      </w:r>
+      <w:r>
+        <w:rPr>
+          <w:rFonts w:hint="eastAsia"/>
+        </w:rPr>
+        <w:t>즉,</w:t>
+      </w:r>
+      <w:r>
+        <w:t xml:space="preserve"> </w:t>
+      </w:r>
+      <w:r>
+        <w:rPr>
+          <w:rFonts w:hint="eastAsia"/>
+          <w:color w:val="FF0000"/>
+        </w:rPr>
+        <w:t>메모리 주소 레지스터</w:t>
+      </w:r>
+      <w:r>
+        <w:rPr>
+          <w:color w:val="FF0000"/>
+        </w:rPr>
+        <w:t>(MAR)</w:t>
+      </w:r>
+      <w:r>
+        <w:rPr>
+          <w:rFonts w:hint="eastAsia"/>
+        </w:rPr>
+        <w:t>에 주어지는 주소</w:t>
+      </w:r>
+      <w:r>
+        <w:t>)</w:t>
+      </w:r>
+      <w:r>
+        <w:rPr>
+          <w:rFonts w:hint="eastAsia"/>
+        </w:rPr>
+        <w:t xml:space="preserve">는 일반적으로 </w:t>
+      </w:r>
+      <w:r>
+        <w:rPr>
+          <w:rFonts w:hint="eastAsia"/>
+          <w:color w:val="FF0000"/>
+        </w:rPr>
+        <w:t>물리 주소(</w:t>
+      </w:r>
+      <w:r>
+        <w:rPr>
+          <w:color w:val="FF0000"/>
+        </w:rPr>
+        <w:t>physical address)</w:t>
+      </w:r>
+      <w:r>
+        <w:rPr>
+          <w:rFonts w:hint="eastAsia"/>
+        </w:rPr>
+        <w:t>라 한다</w:t>
+      </w:r>
+    </w:p>
+    <w:p>
+      <w:pPr>
+        <w:spacing w:after="0"/>
+      </w:pPr>
+      <w:r>
+        <w:rPr>
+          <w:rFonts w:hint="eastAsia"/>
+        </w:rPr>
+        <w:t xml:space="preserve">프로그램에 의해 생성된 모든 논리 주소 집합을 </w:t>
+      </w:r>
+      <w:r>
+        <w:rPr>
+          <w:rFonts w:hint="eastAsia"/>
+          <w:color w:val="FF0000"/>
+        </w:rPr>
+        <w:t>논리 주소 공간(</w:t>
+      </w:r>
+      <w:r>
+        <w:rPr>
+          <w:color w:val="FF0000"/>
+        </w:rPr>
+        <w:t>logical address space)</w:t>
+      </w:r>
+      <w:r>
+        <w:rPr>
+          <w:rFonts w:hint="eastAsia"/>
+        </w:rPr>
+        <w:t>이라 하며</w:t>
+      </w:r>
+    </w:p>
+    <w:p>
+      <w:pPr>
+        <w:spacing w:after="0"/>
+      </w:pPr>
+      <w:r>
+        <w:rPr>
+          <w:rFonts w:hint="eastAsia"/>
+        </w:rPr>
+        <w:t xml:space="preserve">이 논리 주소와 일치하는 모든 물리 주소 집합을 </w:t>
+      </w:r>
+      <w:r>
+        <w:rPr>
+          <w:rFonts w:hint="eastAsia"/>
+          <w:color w:val="FF0000"/>
+        </w:rPr>
+        <w:t>물리 주소 공간(</w:t>
+      </w:r>
+      <w:r>
+        <w:rPr>
+          <w:color w:val="FF0000"/>
+        </w:rPr>
+        <w:t>physical address space)</w:t>
+      </w:r>
+      <w:r>
+        <w:rPr>
+          <w:rFonts w:hint="eastAsia"/>
+        </w:rPr>
+        <w:t>이라 한다</w:t>
+      </w:r>
+    </w:p>
+    <w:p>
+      <w:pPr>
+        <w:spacing w:after="0"/>
+      </w:pPr>
+      <w:r>
+        <w:rPr>
+          <w:rFonts w:hint="eastAsia"/>
+        </w:rPr>
+        <w:t>프로그램의 실행 중에는 이와 같은 가상 주소를 물리 주소로 바꾸어줘야 하는데 이 변환(</w:t>
+      </w:r>
+      <w:r>
+        <w:rPr>
+          <w:color w:val="FF0000"/>
+        </w:rPr>
+        <w:t>mapping</w:t>
+      </w:r>
+      <w:r>
+        <w:t xml:space="preserve">) </w:t>
+      </w:r>
+      <w:r>
+        <w:rPr>
+          <w:rFonts w:hint="eastAsia"/>
+        </w:rPr>
+        <w:t xml:space="preserve">작업은 하드웨어 장치인 </w:t>
+      </w:r>
+      <w:r>
+        <w:rPr>
+          <w:rFonts w:hint="eastAsia"/>
+          <w:color w:val="FF0000"/>
+        </w:rPr>
+        <w:t>메모리 관리 장치</w:t>
+      </w:r>
+      <w:r>
+        <w:rPr>
+          <w:rFonts w:hint="eastAsia"/>
+        </w:rPr>
+        <w:t>(</w:t>
+      </w:r>
+      <w:r>
+        <w:t xml:space="preserve">memory management unit, </w:t>
+      </w:r>
+      <w:r>
+        <w:rPr>
+          <w:color w:val="FF0000"/>
+        </w:rPr>
+        <w:t>MMU</w:t>
+      </w:r>
+      <w:r>
+        <w:t>)</w:t>
+      </w:r>
+      <w:r>
+        <w:rPr>
+          <w:rFonts w:hint="eastAsia"/>
+        </w:rPr>
+        <w:t>에 의해 실행된다</w:t>
+      </w:r>
+    </w:p>
+    <w:p>
+      <w:pPr>
+        <w:spacing w:after="0"/>
+      </w:pPr>
+      <w:r>
+        <w:rPr>
+          <w:noProof/>
+        </w:rPr>
+        <w:drawing>
+          <wp:inline distT="0" distB="0" distL="0" distR="0" wp14:anchorId="52635090" wp14:editId="471695AE">
+            <wp:extent cx="3467100" cy="1566153"/>
+            <wp:effectExtent l="0" t="0" r="0" b="0"/>
+            <wp:docPr id="5" name="그림 5"/>
+            <wp:cNvGraphicFramePr>
+              <a:graphicFrameLocks xmlns:a="http://schemas.openxmlformats.org/drawingml/2006/main" noChangeAspect="1"/>
+            </wp:cNvGraphicFramePr>
+            <a:graphic xmlns:a="http://schemas.openxmlformats.org/drawingml/2006/main">
+              <a:graphicData uri="http://schemas.openxmlformats.org/drawingml/2006/picture">
+                <pic:pic xmlns:pic="http://schemas.openxmlformats.org/drawingml/2006/picture">
+                  <pic:nvPicPr>
+                    <pic:cNvPr id="1" name=""/>
+                    <pic:cNvPicPr/>
+                  </pic:nvPicPr>
+                  <pic:blipFill>
+                    <a:blip r:embed="rId23"/>
+                    <a:stretch>
+                      <a:fillRect/>
+                    </a:stretch>
+                  </pic:blipFill>
+                  <pic:spPr>
+                    <a:xfrm>
+                      <a:off x="0" y="0"/>
+                      <a:ext cx="3476227" cy="1570276"/>
+                    </a:xfrm>
+                    <a:prstGeom prst="rect">
+                      <a:avLst/>
+                    </a:prstGeom>
+                  </pic:spPr>
+                </pic:pic>
+              </a:graphicData>
+            </a:graphic>
+          </wp:inline>
+        </w:drawing>
+      </w:r>
+    </w:p>
+    <w:p>
+      <w:pPr>
+        <w:spacing w:after="0"/>
+      </w:pPr>
+      <w:r>
+        <w:rPr>
+          <w:rFonts w:hint="eastAsia"/>
+        </w:rPr>
+        <w:t xml:space="preserve">기준 레지스터를 </w:t>
+      </w:r>
+      <w:r>
+        <w:rPr>
+          <w:rFonts w:hint="eastAsia"/>
+          <w:color w:val="FF0000"/>
+        </w:rPr>
+        <w:t>재배치(</w:t>
+      </w:r>
+      <w:r>
+        <w:rPr>
+          <w:color w:val="FF0000"/>
+        </w:rPr>
+        <w:t>relocation)</w:t>
+      </w:r>
+      <w:r>
+        <w:rPr>
+          <w:rFonts w:hint="eastAsia"/>
+          <w:color w:val="FF0000"/>
+        </w:rPr>
+        <w:t xml:space="preserve"> 레지스터</w:t>
+      </w:r>
+      <w:r>
+        <w:rPr>
+          <w:rFonts w:hint="eastAsia"/>
+        </w:rPr>
+        <w:t>라고 부른다</w:t>
+      </w:r>
+    </w:p>
+    <w:p>
+      <w:pPr>
+        <w:spacing w:after="0"/>
+      </w:pPr>
+      <w:r>
+        <w:rPr>
+          <w:rFonts w:hint="eastAsia"/>
+        </w:rPr>
+        <w:t>재배치 레지스터 속에 들어있는 값은 주소가 메모리로 보내질 때마다 그 모든 주소에 더해진다</w:t>
+      </w:r>
+    </w:p>
+    <w:p>
+      <w:pPr>
+        <w:spacing w:after="0"/>
+      </w:pPr>
+      <w:r>
+        <w:rPr>
+          <w:rFonts w:hint="eastAsia"/>
+        </w:rPr>
+        <w:t>예를 들어,</w:t>
+      </w:r>
+      <w:r>
+        <w:t xml:space="preserve"> </w:t>
+      </w:r>
+      <w:r>
+        <w:rPr>
+          <w:rFonts w:hint="eastAsia"/>
+        </w:rPr>
+        <w:t xml:space="preserve">재배치 레지스터 값이 </w:t>
+      </w:r>
+      <w:r>
+        <w:t>14000</w:t>
+      </w:r>
+      <w:r>
+        <w:rPr>
+          <w:rFonts w:hint="eastAsia"/>
+        </w:rPr>
+        <w:t xml:space="preserve">이라면 프로세스가 </w:t>
+      </w:r>
+      <w:r>
+        <w:t>346</w:t>
+      </w:r>
+      <w:r>
+        <w:rPr>
+          <w:rFonts w:hint="eastAsia"/>
+        </w:rPr>
+        <w:t>번지에 액세스할 때</w:t>
+      </w:r>
+      <w:r>
+        <w:t xml:space="preserve">, </w:t>
+      </w:r>
+      <w:r>
+        <w:rPr>
+          <w:rFonts w:hint="eastAsia"/>
+        </w:rPr>
+        <w:t xml:space="preserve">실은 메인 메모리의 </w:t>
+      </w:r>
+      <w:r>
+        <w:t>14346</w:t>
+      </w:r>
+      <w:r>
+        <w:rPr>
+          <w:rFonts w:hint="eastAsia"/>
+        </w:rPr>
+        <w:t>번지에 액세스하게 된다</w:t>
+      </w:r>
+    </w:p>
+    <w:p>
+      <w:pPr>
+        <w:spacing w:after="0"/>
+        <w:rPr>
+          <w:rFonts w:hint="eastAsia"/>
+        </w:rPr>
+      </w:pPr>
+      <w:r>
+        <w:rPr>
+          <w:rFonts w:hint="eastAsia"/>
+        </w:rPr>
+        <w:t>사용자 프로그램은 논리 주소를 사용한 것이고,</w:t>
+      </w:r>
+      <w:r>
+        <w:t xml:space="preserve"> </w:t>
+      </w:r>
+      <w:r>
+        <w:rPr>
+          <w:rFonts w:hint="eastAsia"/>
+        </w:rPr>
+        <w:t>메모리 하드웨어는 논리 주소를 실제 주소로 바꾼 것이다</w:t>
+      </w:r>
+    </w:p>
+    <w:p>
+      <w:pPr>
+        <w:spacing w:after="0"/>
+      </w:pPr>
+      <w:r>
+        <w:rPr>
+          <w:noProof/>
+        </w:rPr>
+        <w:drawing>
+          <wp:inline distT="0" distB="0" distL="0" distR="0" wp14:anchorId="2C19F8AE" wp14:editId="7B660891">
+            <wp:extent cx="4060104" cy="2286000"/>
+            <wp:effectExtent l="0" t="0" r="0" b="0"/>
+            <wp:docPr id="6" name="그림 6"/>
+            <wp:cNvGraphicFramePr>
+              <a:graphicFrameLocks xmlns:a="http://schemas.openxmlformats.org/drawingml/2006/main" noChangeAspect="1"/>
+            </wp:cNvGraphicFramePr>
+            <a:graphic xmlns:a="http://schemas.openxmlformats.org/drawingml/2006/main">
+              <a:graphicData uri="http://schemas.openxmlformats.org/drawingml/2006/picture">
+                <pic:pic xmlns:pic="http://schemas.openxmlformats.org/drawingml/2006/picture">
+                  <pic:nvPicPr>
+                    <pic:cNvPr id="1" name=""/>
+                    <pic:cNvPicPr/>
+                  </pic:nvPicPr>
+                  <pic:blipFill>
+                    <a:blip r:embed="rId24"/>
+                    <a:stretch>
+                      <a:fillRect/>
+                    </a:stretch>
+                  </pic:blipFill>
+                  <pic:spPr>
+                    <a:xfrm>
+                      <a:off x="0" y="0"/>
+                      <a:ext cx="4061852" cy="2286984"/>
+                    </a:xfrm>
+                    <a:prstGeom prst="rect">
+                      <a:avLst/>
+                    </a:prstGeom>
+                  </pic:spPr>
+                </pic:pic>
+              </a:graphicData>
+            </a:graphic>
+          </wp:inline>
+        </w:drawing>
+      </w:r>
+    </w:p>
+    <w:p>
+      <w:pPr>
+        <w:spacing w:after="0"/>
+      </w:pPr>
+    </w:p>
+    <w:p>
+      <w:pPr>
+        <w:spacing w:after="0"/>
+        <w:rPr>
+          <w:b/>
+          <w:bCs/>
+          <w:sz w:val="26"/>
+          <w:szCs w:val="26"/>
+        </w:rPr>
+      </w:pPr>
+      <w:r>
+        <w:rPr>
+          <w:rFonts w:hint="eastAsia"/>
+          <w:b/>
+          <w:bCs/>
+          <w:sz w:val="26"/>
+          <w:szCs w:val="26"/>
+        </w:rPr>
+        <w:t>9</w:t>
+      </w:r>
+      <w:r>
+        <w:rPr>
+          <w:b/>
+          <w:bCs/>
+          <w:sz w:val="26"/>
+          <w:szCs w:val="26"/>
+        </w:rPr>
+        <w:t xml:space="preserve">.2 </w:t>
+      </w:r>
+      <w:r>
+        <w:rPr>
+          <w:rFonts w:hint="eastAsia"/>
+          <w:b/>
+          <w:bCs/>
+          <w:sz w:val="26"/>
+          <w:szCs w:val="26"/>
+        </w:rPr>
+        <w:t>연속 메모리 할당</w:t>
+      </w:r>
+    </w:p>
+    <w:p>
+      <w:pPr>
+        <w:spacing w:after="0"/>
+      </w:pPr>
+      <w:r>
+        <w:rPr>
+          <w:rFonts w:hint="eastAsia"/>
+        </w:rPr>
+        <w:t>메인 메모리는 운영체제뿐만 아니라 여러 사용자 프로세스도 수용해야 한다</w:t>
+      </w:r>
+    </w:p>
+    <w:p>
+      <w:pPr>
+        <w:spacing w:after="0"/>
+      </w:pPr>
+      <w:r>
+        <w:rPr>
+          <w:rFonts w:hint="eastAsia"/>
+        </w:rPr>
+        <w:t>메모리는 일반적으로 두 개의 부분으로 나뉘어지는데,</w:t>
+      </w:r>
+      <w:r>
+        <w:t xml:space="preserve"> </w:t>
+      </w:r>
+      <w:r>
+        <w:rPr>
+          <w:rFonts w:hint="eastAsia"/>
+        </w:rPr>
+        <w:t>하나는 운영체제를 위한 것이며 다른 하나는 사용자 프로세스를 위한 것이다</w:t>
+      </w:r>
+    </w:p>
+    <w:p>
+      <w:pPr>
+        <w:spacing w:after="0"/>
+      </w:pPr>
+    </w:p>
+    <w:p>
+      <w:pPr>
+        <w:spacing w:after="0"/>
+        <w:rPr>
+          <w:b/>
+          <w:bCs/>
+          <w:sz w:val="24"/>
+          <w:szCs w:val="24"/>
+        </w:rPr>
+      </w:pPr>
+      <w:r>
+        <w:rPr>
+          <w:rFonts w:hint="eastAsia"/>
+          <w:b/>
+          <w:bCs/>
+          <w:sz w:val="24"/>
+          <w:szCs w:val="24"/>
+        </w:rPr>
+        <w:t>9</w:t>
+      </w:r>
+      <w:r>
+        <w:rPr>
+          <w:b/>
+          <w:bCs/>
+          <w:sz w:val="24"/>
+          <w:szCs w:val="24"/>
+        </w:rPr>
+        <w:t xml:space="preserve">.2.2 </w:t>
+      </w:r>
+      <w:r>
+        <w:rPr>
+          <w:rFonts w:hint="eastAsia"/>
+          <w:b/>
+          <w:bCs/>
+          <w:sz w:val="24"/>
+          <w:szCs w:val="24"/>
+        </w:rPr>
+        <w:t>메모리 할당</w:t>
+      </w:r>
+    </w:p>
+    <w:p>
+      <w:pPr>
+        <w:spacing w:after="0"/>
+      </w:pPr>
+      <w:r>
+        <w:rPr>
+          <w:rFonts w:hint="eastAsia"/>
+        </w:rPr>
+        <w:t>메모리를 할당하는 가장 간단한 방법 중 하나는 프로세스를 메모리의 가변 크기 파티션에 할당하는 것이다</w:t>
+      </w:r>
+    </w:p>
+    <w:p>
+      <w:pPr>
+        <w:spacing w:after="0"/>
+      </w:pPr>
+      <w:r>
+        <w:rPr>
+          <w:rFonts w:hint="eastAsia"/>
+        </w:rPr>
+        <w:t>각 파티션에는 정확히 하나의 프로세스만 적재될 수 있다</w:t>
+      </w:r>
+    </w:p>
+    <w:p>
+      <w:pPr>
+        <w:spacing w:after="0"/>
+      </w:pPr>
+      <w:r>
+        <w:rPr>
+          <w:rFonts w:hint="eastAsia"/>
+        </w:rPr>
+        <w:t xml:space="preserve">이 </w:t>
+      </w:r>
+      <w:r>
+        <w:rPr>
+          <w:rFonts w:hint="eastAsia"/>
+          <w:color w:val="FF0000"/>
+        </w:rPr>
+        <w:t>가변 파티션</w:t>
+      </w:r>
+      <w:r>
+        <w:rPr>
+          <w:rFonts w:hint="eastAsia"/>
+        </w:rPr>
+        <w:t xml:space="preserve"> 기법에서 운영체제는 사용 가능한 메모리 부분과 사용 중인 부분을 나타내는 테이블을 유지한다</w:t>
+      </w:r>
+    </w:p>
+    <w:p>
+      <w:pPr>
+        <w:spacing w:after="0"/>
+      </w:pPr>
+      <w:r>
+        <w:rPr>
+          <w:rFonts w:hint="eastAsia"/>
+        </w:rPr>
+        <w:t>처음에는 모든 메모리가 사용자 프로세스에 사용 가능하며,</w:t>
+      </w:r>
+      <w:r>
+        <w:t xml:space="preserve"> </w:t>
+      </w:r>
+      <w:r>
+        <w:rPr>
+          <w:rFonts w:hint="eastAsia"/>
+        </w:rPr>
+        <w:t xml:space="preserve">하나의 큰 사용 가능한 메모리 블록인 </w:t>
+      </w:r>
+      <w:r>
+        <w:rPr>
+          <w:color w:val="FF0000"/>
+        </w:rPr>
+        <w:t>hole</w:t>
+      </w:r>
+      <w:r>
+        <w:rPr>
+          <w:rFonts w:hint="eastAsia"/>
+        </w:rPr>
+        <w:t>로 간주한다</w:t>
+      </w:r>
+    </w:p>
+    <w:p>
+      <w:pPr>
+        <w:spacing w:after="0"/>
+      </w:pPr>
+      <w:r>
+        <w:rPr>
+          <w:rFonts w:hint="eastAsia"/>
+        </w:rPr>
+        <w:t>프로세스가 시스템에 들어오면,</w:t>
+      </w:r>
+      <w:r>
+        <w:t xml:space="preserve"> </w:t>
+      </w:r>
+      <w:r>
+        <w:rPr>
+          <w:rFonts w:hint="eastAsia"/>
+        </w:rPr>
+        <w:t>운영체제는 각 프로세스가 메모리를 얼마나 요구하며,</w:t>
+      </w:r>
+      <w:r>
+        <w:t xml:space="preserve"> </w:t>
+      </w:r>
+      <w:r>
+        <w:rPr>
+          <w:rFonts w:hint="eastAsia"/>
+        </w:rPr>
+        <w:t>또 사용 가능한 메모리 공간이 어디에 있는지를 고려하여 공간을 할당한다</w:t>
+      </w:r>
+    </w:p>
+    <w:p>
+      <w:pPr>
+        <w:spacing w:after="0"/>
+      </w:pPr>
+      <w:r>
+        <w:rPr>
+          <w:noProof/>
+        </w:rPr>
+        <w:drawing>
+          <wp:inline distT="0" distB="0" distL="0" distR="0" wp14:anchorId="513B0682" wp14:editId="60759725">
+            <wp:extent cx="3810000" cy="1279531"/>
+            <wp:effectExtent l="0" t="0" r="0" b="0"/>
+            <wp:docPr id="9" name="그림 9"/>
+            <wp:cNvGraphicFramePr>
+              <a:graphicFrameLocks xmlns:a="http://schemas.openxmlformats.org/drawingml/2006/main" noChangeAspect="1"/>
+            </wp:cNvGraphicFramePr>
+            <a:graphic xmlns:a="http://schemas.openxmlformats.org/drawingml/2006/main">
+              <a:graphicData uri="http://schemas.openxmlformats.org/drawingml/2006/picture">
+                <pic:pic xmlns:pic="http://schemas.openxmlformats.org/drawingml/2006/picture">
+                  <pic:nvPicPr>
+                    <pic:cNvPr id="1" name=""/>
+                    <pic:cNvPicPr/>
+                  </pic:nvPicPr>
+                  <pic:blipFill>
+                    <a:blip r:embed="rId25"/>
+                    <a:stretch>
+                      <a:fillRect/>
+                    </a:stretch>
+                  </pic:blipFill>
+                  <pic:spPr>
+                    <a:xfrm>
+                      <a:off x="0" y="0"/>
+                      <a:ext cx="3816453" cy="1281698"/>
+                    </a:xfrm>
+                    <a:prstGeom prst="rect">
+                      <a:avLst/>
+                    </a:prstGeom>
+                  </pic:spPr>
+                </pic:pic>
+              </a:graphicData>
+            </a:graphic>
+          </wp:inline>
+        </w:drawing>
+      </w:r>
+    </w:p>
+    <w:p>
+      <w:pPr>
+        <w:spacing w:after="0"/>
+      </w:pPr>
+      <w:r>
+        <w:rPr>
+          <w:rFonts w:hint="eastAsia"/>
+        </w:rPr>
+        <w:t>동적 메모리 할당 문제</w:t>
+      </w:r>
+    </w:p>
+    <w:p>
+      <w:pPr>
+        <w:spacing w:after="0"/>
+      </w:pPr>
+      <w:r>
+        <w:rPr>
+          <w:rFonts w:hint="eastAsia"/>
+        </w:rPr>
+        <w:t>최초 적합:</w:t>
+      </w:r>
+      <w:r>
+        <w:t xml:space="preserve"> </w:t>
+      </w:r>
+      <w:r>
+        <w:rPr>
+          <w:rFonts w:hint="eastAsia"/>
+        </w:rPr>
+        <w:t>첫 번째 사용 가능한 가용 공간을 할당한다.</w:t>
+      </w:r>
+      <w:r>
+        <w:t xml:space="preserve"> </w:t>
+      </w:r>
+      <w:r>
+        <w:rPr>
+          <w:rFonts w:hint="eastAsia"/>
+        </w:rPr>
+        <w:t>충분히 큰 가용 공간을 찾았을 때 검색을 끝낼 수 있다</w:t>
+      </w:r>
+    </w:p>
+    <w:p>
+      <w:pPr>
+        <w:spacing w:after="0"/>
+      </w:pPr>
+      <w:r>
+        <w:rPr>
+          <w:rFonts w:hint="eastAsia"/>
+        </w:rPr>
+        <w:t>최적 적합:</w:t>
+      </w:r>
+      <w:r>
+        <w:t xml:space="preserve"> </w:t>
+      </w:r>
+      <w:r>
+        <w:rPr>
+          <w:rFonts w:hint="eastAsia"/>
+        </w:rPr>
+        <w:t>사용 가능한 공간 중에서 가장 작은 것을 택한다.</w:t>
+      </w:r>
+      <w:r>
+        <w:t xml:space="preserve"> </w:t>
+      </w:r>
+      <w:r>
+        <w:rPr>
+          <w:rFonts w:hint="eastAsia"/>
+        </w:rPr>
+        <w:t>이 방법은 아주 작은 가용 공간을 만들어 낸다</w:t>
+      </w:r>
+    </w:p>
+    <w:p>
+      <w:pPr>
+        <w:spacing w:after="0"/>
+      </w:pPr>
+      <w:r>
+        <w:rPr>
+          <w:rFonts w:hint="eastAsia"/>
+        </w:rPr>
+        <w:t>최악 적합:</w:t>
+      </w:r>
+      <w:r>
+        <w:t xml:space="preserve"> </w:t>
+      </w:r>
+      <w:r>
+        <w:rPr>
+          <w:rFonts w:hint="eastAsia"/>
+        </w:rPr>
+        <w:t>가장 큰 가용 공간을 택한다.</w:t>
+      </w:r>
+      <w:r>
+        <w:t xml:space="preserve"> </w:t>
+      </w:r>
+      <w:r>
+        <w:rPr>
+          <w:rFonts w:hint="eastAsia"/>
+        </w:rPr>
+        <w:t>이 방식에서 할당해 주고 남게 되는 가용 공간은 충분히 커서 다른 프로세스들을 위하여 유용하게 사용될 수 있다</w:t>
+      </w:r>
+    </w:p>
+    <w:p>
+      <w:pPr>
+        <w:spacing w:after="0"/>
+      </w:pPr>
+    </w:p>
+    <w:p>
+      <w:pPr>
+        <w:spacing w:after="0"/>
+        <w:rPr>
+          <w:b/>
+          <w:bCs/>
+          <w:sz w:val="24"/>
+          <w:szCs w:val="24"/>
+        </w:rPr>
+      </w:pPr>
+      <w:r>
+        <w:rPr>
+          <w:rFonts w:hint="eastAsia"/>
+          <w:b/>
+          <w:bCs/>
+          <w:sz w:val="24"/>
+          <w:szCs w:val="24"/>
+        </w:rPr>
+        <w:t>9</w:t>
+      </w:r>
+      <w:r>
+        <w:rPr>
+          <w:b/>
+          <w:bCs/>
+          <w:sz w:val="24"/>
+          <w:szCs w:val="24"/>
+        </w:rPr>
+        <w:t xml:space="preserve">.2.3 </w:t>
+      </w:r>
+      <w:r>
+        <w:rPr>
+          <w:rFonts w:hint="eastAsia"/>
+          <w:b/>
+          <w:bCs/>
+          <w:sz w:val="24"/>
+          <w:szCs w:val="24"/>
+        </w:rPr>
+        <w:t>단편화</w:t>
+      </w:r>
+    </w:p>
+    <w:p>
+      <w:pPr>
+        <w:spacing w:after="0"/>
+      </w:pPr>
+      <w:r>
+        <w:rPr>
+          <w:rFonts w:hint="eastAsia"/>
+        </w:rPr>
+        <w:t xml:space="preserve">최초 적합 젼략과 최적 적합 전략 모두 </w:t>
+      </w:r>
+      <w:r>
+        <w:rPr>
+          <w:rFonts w:hint="eastAsia"/>
+          <w:color w:val="FF0000"/>
+        </w:rPr>
+        <w:t>외부 단편화</w:t>
+      </w:r>
+      <w:r>
+        <w:rPr>
+          <w:rFonts w:hint="eastAsia"/>
+        </w:rPr>
+        <w:t>(</w:t>
+      </w:r>
+      <w:r>
+        <w:t>external ftagmentation)</w:t>
+      </w:r>
+      <w:r>
+        <w:rPr>
+          <w:rFonts w:hint="eastAsia"/>
+        </w:rPr>
+        <w:t>로 인해 어려움을 겪는다</w:t>
+      </w:r>
+    </w:p>
+    <w:p>
+      <w:pPr>
+        <w:spacing w:after="0"/>
+      </w:pPr>
+      <w:r>
+        <w:rPr>
+          <w:rFonts w:hint="eastAsia"/>
+        </w:rPr>
+        <w:t>프로세스들이 메모리에 적재되고 제거되는 일이 반복되다 보면,</w:t>
+      </w:r>
+      <w:r>
+        <w:t xml:space="preserve"> </w:t>
+      </w:r>
+      <w:r>
+        <w:rPr>
+          <w:rFonts w:hint="eastAsia"/>
+        </w:rPr>
+        <w:t>어떤 가용 공간은 너무 작은 조각이 되어 버린다</w:t>
+      </w:r>
+    </w:p>
+    <w:p>
+      <w:pPr>
+        <w:spacing w:after="0"/>
+      </w:pPr>
+      <w:r>
+        <w:rPr>
+          <w:rFonts w:hint="eastAsia"/>
+        </w:rPr>
+        <w:t>외부 단편화는 이처럼 유휴 공간들을 모두 합치면 충분한 공간이 되지만 그것들이 너무 작은 조각들로 여러 곳에 분산되어 있을 때 발생한다</w:t>
+      </w:r>
+    </w:p>
+    <w:p>
+      <w:pPr>
+        <w:spacing w:after="0"/>
+      </w:pPr>
+      <w:r>
+        <w:rPr>
+          <w:rFonts w:hint="eastAsia"/>
+        </w:rPr>
+        <w:t xml:space="preserve">최초 적합의 경우 통계적인 분석을 해보면 </w:t>
+      </w:r>
+      <w:r>
+        <w:t>N</w:t>
+      </w:r>
+      <w:r>
+        <w:rPr>
+          <w:rFonts w:hint="eastAsia"/>
+        </w:rPr>
+        <w:t xml:space="preserve">개의 블록이 할당되었을 때 </w:t>
+      </w:r>
+      <w:r>
+        <w:t>0.5N</w:t>
+      </w:r>
+      <w:r>
+        <w:rPr>
+          <w:rFonts w:hint="eastAsia"/>
+        </w:rPr>
+        <w:t>개의 블록이 단편화 때문에 손상될 수 있다는 것을 알 수 있다</w:t>
+      </w:r>
+    </w:p>
+    <w:p>
+      <w:pPr>
+        <w:spacing w:after="0"/>
+      </w:pPr>
+      <w:r>
+        <w:rPr>
+          <w:rFonts w:hint="eastAsia"/>
+        </w:rPr>
+        <w:t>즉,</w:t>
+      </w:r>
+      <w:r>
+        <w:t xml:space="preserve"> </w:t>
+      </w:r>
+      <w:r>
+        <w:rPr>
+          <w:rFonts w:hint="eastAsia"/>
+        </w:rPr>
+        <w:t xml:space="preserve">메모리의 </w:t>
+      </w:r>
+      <w:r>
+        <w:t>3</w:t>
+      </w:r>
+      <w:r>
+        <w:rPr>
+          <w:rFonts w:hint="eastAsia"/>
+        </w:rPr>
+        <w:t xml:space="preserve">분의 </w:t>
+      </w:r>
+      <w:r>
+        <w:t>1</w:t>
+      </w:r>
+      <w:r>
+        <w:rPr>
+          <w:rFonts w:hint="eastAsia"/>
+        </w:rPr>
+        <w:t>이 쓸 수 없게 될 수 있다는 것이다</w:t>
+      </w:r>
+    </w:p>
+    <w:p>
+      <w:pPr>
+        <w:spacing w:after="0"/>
+      </w:pPr>
+      <w:r>
+        <w:rPr>
+          <w:rFonts w:hint="eastAsia"/>
+        </w:rPr>
+        <w:t xml:space="preserve">이 현상은 </w:t>
+      </w:r>
+      <w:r>
+        <w:rPr>
+          <w:color w:val="FF0000"/>
+        </w:rPr>
+        <w:t xml:space="preserve">50% </w:t>
+      </w:r>
+      <w:r>
+        <w:rPr>
+          <w:rFonts w:hint="eastAsia"/>
+          <w:color w:val="FF0000"/>
+        </w:rPr>
+        <w:t>규칙</w:t>
+      </w:r>
+      <w:r>
+        <w:rPr>
+          <w:rFonts w:hint="eastAsia"/>
+        </w:rPr>
+        <w:t>(</w:t>
+      </w:r>
+      <w:r>
+        <w:t>50-percent rule)</w:t>
+      </w:r>
+      <w:r>
+        <w:rPr>
+          <w:rFonts w:hint="eastAsia"/>
+        </w:rPr>
+        <w:t>으로 알려져 있다</w:t>
+      </w:r>
+    </w:p>
+    <w:p>
+      <w:pPr>
+        <w:spacing w:after="0"/>
+      </w:pPr>
+      <w:r>
+        <w:rPr>
+          <w:rFonts w:hint="eastAsia"/>
+        </w:rPr>
+        <w:t>할당된 공간은 요구된 공간보다 약간 더 클 수 있다</w:t>
+      </w:r>
+    </w:p>
+    <w:p>
+      <w:pPr>
+        <w:spacing w:after="0"/>
+      </w:pPr>
+      <w:r>
+        <w:rPr>
+          <w:rFonts w:hint="eastAsia"/>
+        </w:rPr>
+        <w:t xml:space="preserve">이들 두 크기 사이의 남는 부분이 바로 </w:t>
+      </w:r>
+      <w:r>
+        <w:rPr>
+          <w:rFonts w:hint="eastAsia"/>
+          <w:color w:val="FF0000"/>
+        </w:rPr>
+        <w:t>내부 단편화</w:t>
+      </w:r>
+      <w:r>
+        <w:rPr>
+          <w:rFonts w:hint="eastAsia"/>
+        </w:rPr>
+        <w:t>(</w:t>
+      </w:r>
+      <w:r>
+        <w:rPr>
+          <w:rFonts w:hint="eastAsia"/>
+        </w:rPr>
+        <w:t>i</w:t>
+      </w:r>
+      <w:r>
+        <w:t>nternal fragmentation)</w:t>
+      </w:r>
+      <w:r>
+        <w:rPr>
+          <w:rFonts w:hint="eastAsia"/>
+        </w:rPr>
+        <w:t>이고,</w:t>
+      </w:r>
+      <w:r>
+        <w:t xml:space="preserve"> </w:t>
+      </w:r>
+      <w:r>
+        <w:rPr>
+          <w:rFonts w:hint="eastAsia"/>
+        </w:rPr>
+        <w:t>이 내부 단편화 역시 사용이 못 되는 부분이다</w:t>
+      </w:r>
+    </w:p>
+    <w:p>
+      <w:pPr>
+        <w:spacing w:after="0"/>
+      </w:pPr>
+      <w:r>
+        <w:rPr>
+          <w:rFonts w:hint="eastAsia"/>
+        </w:rPr>
+        <w:t xml:space="preserve">외부 단편화 문제를 해결하는 다른 방법으로는 </w:t>
+      </w:r>
+      <w:r>
+        <w:rPr>
+          <w:rFonts w:hint="eastAsia"/>
+          <w:color w:val="FF0000"/>
+        </w:rPr>
+        <w:t>압축</w:t>
+      </w:r>
+      <w:r>
+        <w:rPr>
+          <w:rFonts w:hint="eastAsia"/>
+        </w:rPr>
+        <w:t>(</w:t>
+      </w:r>
+      <w:r>
+        <w:t>compaction)</w:t>
+      </w:r>
+      <w:r>
+        <w:rPr>
+          <w:rFonts w:hint="eastAsia"/>
+        </w:rPr>
+        <w:t>이 있다</w:t>
+      </w:r>
+    </w:p>
+    <w:p>
+      <w:pPr>
+        <w:spacing w:after="0"/>
+      </w:pPr>
+    </w:p>
+    <w:p>
+      <w:pPr>
+        <w:spacing w:after="0"/>
+        <w:rPr>
+          <w:b/>
+          <w:bCs/>
+          <w:sz w:val="26"/>
+          <w:szCs w:val="26"/>
+        </w:rPr>
+      </w:pPr>
+      <w:r>
+        <w:rPr>
+          <w:rFonts w:hint="eastAsia"/>
+          <w:b/>
+          <w:bCs/>
+          <w:sz w:val="26"/>
+          <w:szCs w:val="26"/>
+        </w:rPr>
+        <w:t>9</w:t>
+      </w:r>
+      <w:r>
+        <w:rPr>
+          <w:b/>
+          <w:bCs/>
+          <w:sz w:val="26"/>
+          <w:szCs w:val="26"/>
+        </w:rPr>
+        <w:t xml:space="preserve">.3 </w:t>
+      </w:r>
+      <w:r>
+        <w:rPr>
+          <w:rFonts w:hint="eastAsia"/>
+          <w:b/>
+          <w:bCs/>
+          <w:sz w:val="26"/>
+          <w:szCs w:val="26"/>
+        </w:rPr>
+        <w:t>페이징</w:t>
+      </w:r>
+    </w:p>
+    <w:p>
+      <w:pPr>
+        <w:spacing w:after="0"/>
+      </w:pPr>
+      <w:r>
+        <w:rPr>
+          <w:rFonts w:hint="eastAsia"/>
+          <w:color w:val="FF0000"/>
+        </w:rPr>
+        <w:t>페이징</w:t>
+      </w:r>
+      <w:r>
+        <w:rPr>
+          <w:rFonts w:hint="eastAsia"/>
+        </w:rPr>
+        <w:t>은 연속 메모리 할당을 괴롭히는 두 가지 문제인 외부 단편화와 관련 압축의 필요성을 피한다</w:t>
+      </w:r>
+    </w:p>
+    <w:p>
+      <w:pPr>
+        <w:spacing w:after="0"/>
+      </w:pPr>
+    </w:p>
+    <w:p>
+      <w:pPr>
+        <w:spacing w:after="0"/>
+        <w:rPr>
+          <w:b/>
+          <w:bCs/>
+          <w:sz w:val="24"/>
+          <w:szCs w:val="24"/>
+        </w:rPr>
+      </w:pPr>
+      <w:r>
+        <w:rPr>
+          <w:rFonts w:hint="eastAsia"/>
+          <w:b/>
+          <w:bCs/>
+          <w:sz w:val="24"/>
+          <w:szCs w:val="24"/>
+        </w:rPr>
+        <w:t>9</w:t>
+      </w:r>
+      <w:r>
+        <w:rPr>
+          <w:b/>
+          <w:bCs/>
+          <w:sz w:val="24"/>
+          <w:szCs w:val="24"/>
+        </w:rPr>
+        <w:t xml:space="preserve">.3.1 </w:t>
+      </w:r>
+      <w:r>
+        <w:rPr>
+          <w:rFonts w:hint="eastAsia"/>
+          <w:b/>
+          <w:bCs/>
+          <w:sz w:val="24"/>
+          <w:szCs w:val="24"/>
+        </w:rPr>
+        <w:t>기본 방법</w:t>
+      </w:r>
+    </w:p>
+    <w:p>
+      <w:pPr>
+        <w:spacing w:after="0"/>
+      </w:pPr>
+      <w:r>
+        <w:rPr>
+          <w:rFonts w:hint="eastAsia"/>
+        </w:rPr>
+        <w:t xml:space="preserve">물리 메모리는 </w:t>
+      </w:r>
+      <w:r>
+        <w:rPr>
+          <w:rFonts w:hint="eastAsia"/>
+          <w:color w:val="FF0000"/>
+        </w:rPr>
+        <w:t>프레임(</w:t>
+      </w:r>
+      <w:r>
+        <w:rPr>
+          <w:color w:val="FF0000"/>
+        </w:rPr>
+        <w:t>frame)</w:t>
+      </w:r>
+      <w:r>
+        <w:rPr>
+          <w:rFonts w:hint="eastAsia"/>
+        </w:rPr>
+        <w:t>이라 불리는 같은 크기 블록으로 나누어진다</w:t>
+      </w:r>
+    </w:p>
+    <w:p>
+      <w:pPr>
+        <w:spacing w:after="0"/>
+      </w:pPr>
+      <w:r>
+        <w:rPr>
+          <w:rFonts w:hint="eastAsia"/>
+        </w:rPr>
+        <w:t xml:space="preserve">논리 메모리는 </w:t>
+      </w:r>
+      <w:r>
+        <w:rPr>
+          <w:rFonts w:hint="eastAsia"/>
+          <w:color w:val="FF0000"/>
+        </w:rPr>
+        <w:t>페이지(</w:t>
+      </w:r>
+      <w:r>
+        <w:rPr>
+          <w:color w:val="FF0000"/>
+        </w:rPr>
+        <w:t>page)</w:t>
+      </w:r>
+      <w:r>
+        <w:rPr>
+          <w:rFonts w:hint="eastAsia"/>
+        </w:rPr>
+        <w:t>라 불리는 같은 크기의 블록으로 나누어진다</w:t>
+      </w:r>
+    </w:p>
+    <w:p>
+      <w:pPr>
+        <w:spacing w:after="0"/>
+      </w:pPr>
+      <w:r>
+        <w:rPr>
+          <w:rFonts w:hint="eastAsia"/>
+        </w:rPr>
+        <w:t>C</w:t>
+      </w:r>
+      <w:r>
+        <w:t>PU</w:t>
+      </w:r>
+      <w:r>
+        <w:rPr>
+          <w:rFonts w:hint="eastAsia"/>
+        </w:rPr>
+        <w:t xml:space="preserve">에서 나오는 모든 주소는 </w:t>
+      </w:r>
+      <w:r>
+        <w:rPr>
+          <w:rFonts w:hint="eastAsia"/>
+          <w:color w:val="FF0000"/>
+        </w:rPr>
+        <w:t>페이지 번호</w:t>
+      </w:r>
+      <w:r>
+        <w:t>(</w:t>
+      </w:r>
+      <w:r>
+        <w:rPr>
+          <w:color w:val="FF0000"/>
+        </w:rPr>
+        <w:t>p</w:t>
+      </w:r>
+      <w:r>
+        <w:t>)</w:t>
+      </w:r>
+      <w:r>
+        <w:rPr>
+          <w:rFonts w:hint="eastAsia"/>
+        </w:rPr>
+        <w:t xml:space="preserve">와 </w:t>
+      </w:r>
+      <w:r>
+        <w:rPr>
+          <w:rFonts w:hint="eastAsia"/>
+          <w:color w:val="FF0000"/>
+        </w:rPr>
+        <w:t>페이지 오프셋</w:t>
+      </w:r>
+      <w:r>
+        <w:rPr>
+          <w:rFonts w:hint="eastAsia"/>
+        </w:rPr>
+        <w:t>(</w:t>
+      </w:r>
+      <w:r>
+        <w:rPr>
+          <w:color w:val="FF0000"/>
+        </w:rPr>
+        <w:t>d: offset</w:t>
+      </w:r>
+      <w:r>
+        <w:t xml:space="preserve">) </w:t>
+      </w:r>
+      <w:r>
+        <w:rPr>
+          <w:rFonts w:hint="eastAsia"/>
+        </w:rPr>
+        <w:t>두 개의 부분으로 나누어진다</w:t>
+      </w:r>
+    </w:p>
+    <w:p>
+      <w:pPr>
+        <w:spacing w:after="0"/>
+      </w:pPr>
+      <w:r>
+        <w:rPr>
+          <w:rFonts w:hint="eastAsia"/>
+        </w:rPr>
+        <w:t xml:space="preserve">페이지 번호는 프로세스 </w:t>
+      </w:r>
+      <w:r>
+        <w:rPr>
+          <w:rFonts w:hint="eastAsia"/>
+          <w:color w:val="FF0000"/>
+        </w:rPr>
+        <w:t>페이지 테이블</w:t>
+      </w:r>
+      <w:r>
+        <w:rPr>
+          <w:rFonts w:hint="eastAsia"/>
+        </w:rPr>
+        <w:t>(</w:t>
+      </w:r>
+      <w:r>
+        <w:t>page table)</w:t>
+      </w:r>
+      <w:r>
+        <w:rPr>
+          <w:rFonts w:hint="eastAsia"/>
+        </w:rPr>
+        <w:t>을 액세스할 때 사용된다</w:t>
+      </w:r>
+    </w:p>
+    <w:p>
+      <w:pPr>
+        <w:spacing w:after="0"/>
+      </w:pPr>
+      <w:r>
+        <w:rPr>
+          <w:rFonts w:hint="eastAsia"/>
+        </w:rPr>
+        <w:t xml:space="preserve">오프셋 </w:t>
+      </w:r>
+      <w:r>
+        <w:t>d</w:t>
+      </w:r>
+      <w:r>
+        <w:rPr>
+          <w:rFonts w:hint="eastAsia"/>
+        </w:rPr>
+        <w:t>는 변하지 않기 때문에 대체되지 않으며,</w:t>
+      </w:r>
+      <w:r>
+        <w:t xml:space="preserve"> </w:t>
+      </w:r>
+      <w:r>
+        <w:rPr>
+          <w:rFonts w:hint="eastAsia"/>
+        </w:rPr>
+        <w:t>프레임 번호와 오프셋은 이제 물리 주소를 구성한다</w:t>
+      </w:r>
+    </w:p>
+    <w:p>
+      <w:pPr>
+        <w:spacing w:after="0"/>
+      </w:pPr>
+      <w:r>
+        <w:rPr>
+          <w:noProof/>
+        </w:rPr>
+        <w:drawing>
+          <wp:inline distT="0" distB="0" distL="0" distR="0" wp14:anchorId="073E4776" wp14:editId="7B483F9F">
+            <wp:extent cx="3667125" cy="2721113"/>
+            <wp:effectExtent l="0" t="0" r="0" b="3175"/>
+            <wp:docPr id="7" name="그림 7"/>
+            <wp:cNvGraphicFramePr>
+              <a:graphicFrameLocks xmlns:a="http://schemas.openxmlformats.org/drawingml/2006/main" noChangeAspect="1"/>
+            </wp:cNvGraphicFramePr>
+            <a:graphic xmlns:a="http://schemas.openxmlformats.org/drawingml/2006/main">
+              <a:graphicData uri="http://schemas.openxmlformats.org/drawingml/2006/picture">
+                <pic:pic xmlns:pic="http://schemas.openxmlformats.org/drawingml/2006/picture">
+                  <pic:nvPicPr>
+                    <pic:cNvPr id="1" name=""/>
+                    <pic:cNvPicPr/>
+                  </pic:nvPicPr>
+                  <pic:blipFill>
+                    <a:blip r:embed="rId26"/>
+                    <a:stretch>
+                      <a:fillRect/>
+                    </a:stretch>
+                  </pic:blipFill>
+                  <pic:spPr>
+                    <a:xfrm>
+                      <a:off x="0" y="0"/>
+                      <a:ext cx="3671537" cy="2724387"/>
+                    </a:xfrm>
+                    <a:prstGeom prst="rect">
+                      <a:avLst/>
+                    </a:prstGeom>
+                  </pic:spPr>
+                </pic:pic>
+              </a:graphicData>
+            </a:graphic>
+          </wp:inline>
+        </w:drawing>
+      </w:r>
+    </w:p>
+    <w:p>
+      <w:pPr>
+        <w:spacing w:after="0"/>
+      </w:pPr>
+      <w:r>
+        <w:rPr>
+          <w:rFonts w:hint="eastAsia"/>
+        </w:rPr>
+        <w:t xml:space="preserve">페이지 번호 </w:t>
+      </w:r>
+      <w:r>
+        <w:t>p</w:t>
+      </w:r>
+      <w:r>
+        <w:rPr>
+          <w:rFonts w:hint="eastAsia"/>
+        </w:rPr>
+        <w:t>를 추출하여 페이지 테이블의 인덱스로 사용한다</w:t>
+      </w:r>
+    </w:p>
+    <w:p>
+      <w:pPr>
+        <w:spacing w:after="0"/>
+      </w:pPr>
+      <w:r>
+        <w:rPr>
+          <w:rFonts w:hint="eastAsia"/>
+        </w:rPr>
+        <w:t xml:space="preserve">페이지 테이블에서 해당 프레임 번호 </w:t>
+      </w:r>
+      <w:r>
+        <w:t>f</w:t>
+      </w:r>
+      <w:r>
+        <w:rPr>
+          <w:rFonts w:hint="eastAsia"/>
+        </w:rPr>
+        <w:t>를 추출한다</w:t>
+      </w:r>
+    </w:p>
+    <w:p>
+      <w:pPr>
+        <w:spacing w:after="0"/>
+        <w:rPr>
+          <w:rFonts w:hint="eastAsia"/>
+        </w:rPr>
+      </w:pPr>
+      <w:r>
+        <w:rPr>
+          <w:rFonts w:hint="eastAsia"/>
+        </w:rPr>
+        <w:t xml:space="preserve">논리 주소의 페이지 번호 </w:t>
+      </w:r>
+      <w:r>
+        <w:t>p</w:t>
+      </w:r>
+      <w:r>
+        <w:rPr>
+          <w:rFonts w:hint="eastAsia"/>
+        </w:rPr>
+        <w:t xml:space="preserve">를 프레임 번호 </w:t>
+      </w:r>
+      <w:r>
+        <w:t>f</w:t>
+      </w:r>
+      <w:r>
+        <w:rPr>
+          <w:rFonts w:hint="eastAsia"/>
+        </w:rPr>
+        <w:t>로 바꾼다</w:t>
+      </w:r>
+    </w:p>
+    <w:p>
+      <w:pPr>
+        <w:spacing w:after="0"/>
+      </w:pPr>
+      <w:r>
+        <w:rPr>
+          <w:noProof/>
+        </w:rPr>
+        <w:drawing>
+          <wp:inline distT="0" distB="0" distL="0" distR="0" wp14:anchorId="21BA9E98" wp14:editId="0F62EB30">
+            <wp:extent cx="4219575" cy="3454367"/>
+            <wp:effectExtent l="0" t="0" r="0" b="0"/>
+            <wp:docPr id="14" name="그림 14"/>
+            <wp:cNvGraphicFramePr>
+              <a:graphicFrameLocks xmlns:a="http://schemas.openxmlformats.org/drawingml/2006/main" noChangeAspect="1"/>
+            </wp:cNvGraphicFramePr>
+            <a:graphic xmlns:a="http://schemas.openxmlformats.org/drawingml/2006/main">
+              <a:graphicData uri="http://schemas.openxmlformats.org/drawingml/2006/picture">
+                <pic:pic xmlns:pic="http://schemas.openxmlformats.org/drawingml/2006/picture">
+                  <pic:nvPicPr>
+                    <pic:cNvPr id="1" name=""/>
+                    <pic:cNvPicPr/>
+                  </pic:nvPicPr>
+                  <pic:blipFill>
+                    <a:blip r:embed="rId27"/>
+                    <a:stretch>
+                      <a:fillRect/>
+                    </a:stretch>
+                  </pic:blipFill>
+                  <pic:spPr>
+                    <a:xfrm>
+                      <a:off x="0" y="0"/>
+                      <a:ext cx="4224082" cy="3458057"/>
+                    </a:xfrm>
+                    <a:prstGeom prst="rect">
+                      <a:avLst/>
+                    </a:prstGeom>
+                  </pic:spPr>
+                </pic:pic>
+              </a:graphicData>
+            </a:graphic>
+          </wp:inline>
+        </w:drawing>
+      </w:r>
+    </w:p>
+    <w:p>
+      <w:pPr>
+        <w:spacing w:after="0"/>
+      </w:pPr>
+      <w:r>
+        <w:rPr>
+          <w:rFonts w:hint="eastAsia"/>
+        </w:rPr>
+        <w:t>페이징 기법을 사용하면 외부 단편화가 발생하지 않는다.</w:t>
+      </w:r>
+      <w:r>
+        <w:t xml:space="preserve"> </w:t>
+      </w:r>
+      <w:r>
+        <w:rPr>
+          <w:rFonts w:hint="eastAsia"/>
+        </w:rPr>
+        <w:t>모든 놀고 있는 프레임이 프로세스에 할당될 수 있기 때문이다</w:t>
+      </w:r>
+    </w:p>
+    <w:p>
+      <w:pPr>
+        <w:spacing w:after="0"/>
+      </w:pPr>
+      <w:r>
+        <w:rPr>
+          <w:rFonts w:hint="eastAsia"/>
+        </w:rPr>
+        <w:t>그러나 이제는 내부 단편화가 발생한다</w:t>
+      </w:r>
+    </w:p>
+    <w:p>
+      <w:pPr>
+        <w:spacing w:after="0"/>
+      </w:pPr>
+      <w:r>
+        <w:rPr>
+          <w:rFonts w:hint="eastAsia"/>
+        </w:rPr>
+        <w:t>예를 들어,</w:t>
+      </w:r>
+      <w:r>
+        <w:t xml:space="preserve"> </w:t>
+      </w:r>
+      <w:r>
+        <w:rPr>
+          <w:rFonts w:hint="eastAsia"/>
+        </w:rPr>
+        <w:t xml:space="preserve">페이지 크기가 </w:t>
+      </w:r>
+      <w:r>
+        <w:t>2,048</w:t>
+      </w:r>
+      <w:r>
+        <w:rPr>
+          <w:rFonts w:hint="eastAsia"/>
+        </w:rPr>
+        <w:t xml:space="preserve"> </w:t>
+      </w:r>
+      <w:r>
+        <w:t>B</w:t>
+      </w:r>
+      <w:r>
+        <w:rPr>
+          <w:rFonts w:hint="eastAsia"/>
+        </w:rPr>
+        <w:t xml:space="preserve">이고 프로세스가 </w:t>
+      </w:r>
+      <w:r>
+        <w:t>72,766 B</w:t>
+      </w:r>
+      <w:r>
+        <w:rPr>
+          <w:rFonts w:hint="eastAsia"/>
+        </w:rPr>
+        <w:t xml:space="preserve">를 요구한다면 </w:t>
+      </w:r>
+      <w:r>
+        <w:t>35</w:t>
+      </w:r>
+      <w:r>
+        <w:rPr>
+          <w:rFonts w:hint="eastAsia"/>
+        </w:rPr>
+        <w:t xml:space="preserve">개의 페이지 프레임을 할당하고 </w:t>
+      </w:r>
+      <w:r>
+        <w:t>1,086 B</w:t>
+      </w:r>
+      <w:r>
+        <w:rPr>
+          <w:rFonts w:hint="eastAsia"/>
+        </w:rPr>
+        <w:t>가 남는다</w:t>
+      </w:r>
+    </w:p>
+    <w:p>
+      <w:pPr>
+        <w:spacing w:after="0"/>
+      </w:pPr>
+      <w:r>
+        <w:rPr>
+          <w:rFonts w:hint="eastAsia"/>
+        </w:rPr>
+        <w:t>3</w:t>
+      </w:r>
+      <w:r>
+        <w:t>6</w:t>
+      </w:r>
+      <w:r>
+        <w:rPr>
+          <w:rFonts w:hint="eastAsia"/>
+        </w:rPr>
+        <w:t xml:space="preserve">번째로 할당되는 페이지 프레임은 </w:t>
+      </w:r>
+      <w:r>
+        <w:t>2,048 – 1,086 = 962 B</w:t>
+      </w:r>
+      <w:r>
+        <w:rPr>
+          <w:rFonts w:hint="eastAsia"/>
+        </w:rPr>
+        <w:t>의 내부 단편화가 발생하게 된다</w:t>
+      </w:r>
+    </w:p>
+    <w:p>
+      <w:pPr>
+        <w:spacing w:after="0"/>
+      </w:pPr>
+      <w:r>
+        <w:rPr>
+          <w:rFonts w:hint="eastAsia"/>
+        </w:rPr>
+        <w:t xml:space="preserve">최악의 경우 프로세스가 </w:t>
+      </w:r>
+      <w:r>
+        <w:t>n</w:t>
+      </w:r>
+      <w:r>
+        <w:rPr>
+          <w:rFonts w:hint="eastAsia"/>
+        </w:rPr>
+        <w:t xml:space="preserve">개의 페이지와 추가로 </w:t>
+      </w:r>
+      <w:r>
+        <w:t>1B</w:t>
+      </w:r>
+      <w:r>
+        <w:rPr>
+          <w:rFonts w:hint="eastAsia"/>
+        </w:rPr>
+        <w:t>를 요구할 수 있다</w:t>
+      </w:r>
+    </w:p>
+    <w:p>
+      <w:pPr>
+        <w:spacing w:after="0"/>
+      </w:pPr>
+      <w:r>
+        <w:rPr>
+          <w:rFonts w:hint="eastAsia"/>
+        </w:rPr>
+        <w:t xml:space="preserve">그 결과 </w:t>
+      </w:r>
+      <w:r>
+        <w:t>n+1</w:t>
+      </w:r>
+      <w:r>
+        <w:rPr>
+          <w:rFonts w:hint="eastAsia"/>
+        </w:rPr>
+        <w:t>번째 프레임은 거의 모든 프레임이 내부 단편화가 된다</w:t>
+      </w:r>
+    </w:p>
+    <w:p>
+      <w:pPr>
+        <w:spacing w:after="0"/>
+      </w:pPr>
+      <w:r>
+        <w:rPr>
+          <w:noProof/>
+        </w:rPr>
+        <w:drawing>
+          <wp:inline distT="0" distB="0" distL="0" distR="0" wp14:anchorId="0DE952FD" wp14:editId="4B216C1B">
+            <wp:extent cx="3732339" cy="2809875"/>
+            <wp:effectExtent l="0" t="0" r="1905" b="0"/>
+            <wp:docPr id="15" name="그림 15"/>
+            <wp:cNvGraphicFramePr>
+              <a:graphicFrameLocks xmlns:a="http://schemas.openxmlformats.org/drawingml/2006/main" noChangeAspect="1"/>
+            </wp:cNvGraphicFramePr>
+            <a:graphic xmlns:a="http://schemas.openxmlformats.org/drawingml/2006/main">
+              <a:graphicData uri="http://schemas.openxmlformats.org/drawingml/2006/picture">
+                <pic:pic xmlns:pic="http://schemas.openxmlformats.org/drawingml/2006/picture">
+                  <pic:nvPicPr>
+                    <pic:cNvPr id="1" name=""/>
+                    <pic:cNvPicPr/>
+                  </pic:nvPicPr>
+                  <pic:blipFill>
+                    <a:blip r:embed="rId28"/>
+                    <a:stretch>
+                      <a:fillRect/>
+                    </a:stretch>
+                  </pic:blipFill>
+                  <pic:spPr>
+                    <a:xfrm>
+                      <a:off x="0" y="0"/>
+                      <a:ext cx="3740486" cy="2816008"/>
+                    </a:xfrm>
+                    <a:prstGeom prst="rect">
+                      <a:avLst/>
+                    </a:prstGeom>
+                  </pic:spPr>
+                </pic:pic>
+              </a:graphicData>
+            </a:graphic>
+          </wp:inline>
+        </w:drawing>
+      </w:r>
+    </w:p>
+    <w:p>
+      <w:pPr>
+        <w:spacing w:after="0"/>
+      </w:pPr>
+    </w:p>
+    <w:p>
+      <w:pPr>
+        <w:spacing w:after="0"/>
+        <w:rPr>
+          <w:b/>
+          <w:bCs/>
+          <w:sz w:val="26"/>
+          <w:szCs w:val="26"/>
+        </w:rPr>
+      </w:pPr>
+      <w:r>
+        <w:rPr>
+          <w:rFonts w:hint="eastAsia"/>
+          <w:b/>
+          <w:bCs/>
+          <w:sz w:val="26"/>
+          <w:szCs w:val="26"/>
+        </w:rPr>
+        <w:t>챕터1</w:t>
+      </w:r>
+      <w:r>
+        <w:rPr>
+          <w:b/>
+          <w:bCs/>
+          <w:sz w:val="26"/>
+          <w:szCs w:val="26"/>
+        </w:rPr>
+        <w:t xml:space="preserve">0 </w:t>
+      </w:r>
+      <w:r>
+        <w:rPr>
+          <w:rFonts w:hint="eastAsia"/>
+          <w:b/>
+          <w:bCs/>
+          <w:sz w:val="26"/>
+          <w:szCs w:val="26"/>
+        </w:rPr>
+        <w:t>가상 메모리</w:t>
+      </w:r>
+    </w:p>
+    <w:p>
+      <w:pPr>
+        <w:spacing w:after="0"/>
+      </w:pPr>
+    </w:p>
+    <w:p>
+      <w:pPr>
+        <w:spacing w:after="0"/>
+        <w:rPr>
+          <w:rFonts w:hint="eastAsia"/>
+          <w:b/>
+          <w:bCs/>
+          <w:sz w:val="26"/>
+          <w:szCs w:val="26"/>
+        </w:rPr>
+      </w:pPr>
+      <w:r>
+        <w:rPr>
+          <w:rFonts w:hint="eastAsia"/>
+          <w:b/>
+          <w:bCs/>
+          <w:sz w:val="26"/>
+          <w:szCs w:val="26"/>
+        </w:rPr>
+        <w:t>1</w:t>
+      </w:r>
+      <w:r>
+        <w:rPr>
+          <w:b/>
+          <w:bCs/>
+          <w:sz w:val="26"/>
+          <w:szCs w:val="26"/>
+        </w:rPr>
+        <w:t xml:space="preserve">0.1 </w:t>
+      </w:r>
+      <w:r>
+        <w:rPr>
+          <w:rFonts w:hint="eastAsia"/>
+          <w:b/>
+          <w:bCs/>
+          <w:sz w:val="26"/>
+          <w:szCs w:val="26"/>
+        </w:rPr>
+        <w:t>배경</w:t>
+      </w:r>
+    </w:p>
+    <w:p>
+      <w:pPr>
+        <w:spacing w:after="0"/>
+      </w:pPr>
+      <w:r>
+        <w:rPr>
+          <w:noProof/>
+        </w:rPr>
+        <w:drawing>
+          <wp:inline distT="0" distB="0" distL="0" distR="0" wp14:anchorId="153CA98F" wp14:editId="53418CF1">
+            <wp:extent cx="3848100" cy="3281688"/>
+            <wp:effectExtent l="0" t="0" r="0" b="0"/>
+            <wp:docPr id="8" name="그림 8"/>
+            <wp:cNvGraphicFramePr>
+              <a:graphicFrameLocks xmlns:a="http://schemas.openxmlformats.org/drawingml/2006/main" noChangeAspect="1"/>
+            </wp:cNvGraphicFramePr>
+            <a:graphic xmlns:a="http://schemas.openxmlformats.org/drawingml/2006/main">
+              <a:graphicData uri="http://schemas.openxmlformats.org/drawingml/2006/picture">
+                <pic:pic xmlns:pic="http://schemas.openxmlformats.org/drawingml/2006/picture">
+                  <pic:nvPicPr>
+                    <pic:cNvPr id="1" name=""/>
+                    <pic:cNvPicPr/>
+                  </pic:nvPicPr>
+                  <pic:blipFill>
+                    <a:blip r:embed="rId29"/>
+                    <a:stretch>
+                      <a:fillRect/>
+                    </a:stretch>
+                  </pic:blipFill>
+                  <pic:spPr>
+                    <a:xfrm>
+                      <a:off x="0" y="0"/>
+                      <a:ext cx="3852747" cy="3285651"/>
+                    </a:xfrm>
+                    <a:prstGeom prst="rect">
+                      <a:avLst/>
+                    </a:prstGeom>
+                  </pic:spPr>
+                </pic:pic>
+              </a:graphicData>
+            </a:graphic>
+          </wp:inline>
+        </w:drawing>
+      </w:r>
+    </w:p>
+    <w:p>
+      <w:pPr>
+        <w:spacing w:after="0"/>
+      </w:pPr>
+      <w:r>
+        <w:rPr>
+          <w:rFonts w:hint="eastAsia"/>
+        </w:rPr>
+        <w:t>만일 프로그램을 일부분만 메모리에 올려놓고 실행할 수 있다면</w:t>
+      </w:r>
+      <w:r>
+        <w:t xml:space="preserve"> </w:t>
+      </w:r>
+      <w:r>
+        <w:rPr>
+          <w:rFonts w:hint="eastAsia"/>
+        </w:rPr>
+        <w:t>다음과 같은 많은 이점이 있다</w:t>
+      </w:r>
+    </w:p>
+    <w:p>
+      <w:pPr>
+        <w:spacing w:after="0"/>
+      </w:pPr>
+      <w:r>
+        <w:rPr>
+          <w:rFonts w:hint="eastAsia"/>
+        </w:rPr>
+        <w:t>프로그램은 물리 메모리 크기에 의해 더는 제약받지 않게 된다</w:t>
+      </w:r>
+    </w:p>
+    <w:p>
+      <w:pPr>
+        <w:spacing w:after="0"/>
+      </w:pPr>
+      <w:r>
+        <w:rPr>
+          <w:rFonts w:hint="eastAsia"/>
+        </w:rPr>
+        <w:t>각 프로그램이 더 작은 메모리를 차지하므로 더 많은 프로그램을 동시에 수행할 수 있게 된다</w:t>
+      </w:r>
+    </w:p>
+    <w:p>
+      <w:pPr>
+        <w:spacing w:after="0"/>
+      </w:pPr>
+      <w:r>
+        <w:t xml:space="preserve"> -&gt; </w:t>
+      </w:r>
+      <w:r>
+        <w:rPr>
+          <w:rFonts w:hint="eastAsia"/>
+        </w:rPr>
+        <w:t xml:space="preserve">이에 따라 응답시간은 늘어나지 않으면서도 </w:t>
+      </w:r>
+      <w:r>
+        <w:t xml:space="preserve">CPU </w:t>
+      </w:r>
+      <w:r>
+        <w:rPr>
+          <w:rFonts w:hint="eastAsia"/>
+        </w:rPr>
+        <w:t>이용률과 처리율이 높아진다</w:t>
+      </w:r>
+    </w:p>
+    <w:p>
+      <w:pPr>
+        <w:spacing w:after="0"/>
+      </w:pPr>
+      <w:r>
+        <w:rPr>
+          <w:rFonts w:hint="eastAsia"/>
+        </w:rPr>
+        <w:t xml:space="preserve">프로그램을 메모리에 올리고 스왑하는 데 필요한 </w:t>
+      </w:r>
+      <w:r>
+        <w:t xml:space="preserve">I/O </w:t>
+      </w:r>
+      <w:r>
+        <w:rPr>
+          <w:rFonts w:hint="eastAsia"/>
+        </w:rPr>
+        <w:t>횟수가 줄어들기 때문에 프로그램들이 보다 빨리 실행된다</w:t>
+      </w:r>
+    </w:p>
+    <w:p>
+      <w:pPr>
+        <w:spacing w:after="0"/>
+      </w:pPr>
+      <w:r>
+        <w:rPr>
+          <w:rFonts w:hint="eastAsia"/>
+        </w:rPr>
+        <w:t>가상 메모리는 실제의 물리 메모리 개념과 개발자의 논리 메모리 개념을 분리한 것이다</w:t>
+      </w:r>
+    </w:p>
+    <w:p>
+      <w:pPr>
+        <w:spacing w:after="0"/>
+      </w:pPr>
+      <w:r>
+        <w:rPr>
+          <w:rFonts w:hint="eastAsia"/>
+        </w:rPr>
+        <w:t>이렇게 함으로써 얻어지는 장점은 작은 메모리를 가지고도 얼마든지 큰 가상 주소 공간을 프로그래머에게 제공할 수 있다는 점이다</w:t>
+      </w:r>
+    </w:p>
+    <w:p>
+      <w:pPr>
+        <w:spacing w:after="0"/>
+      </w:pPr>
+    </w:p>
+    <w:p>
+      <w:pPr>
+        <w:spacing w:after="0"/>
+      </w:pPr>
+      <w:r>
+        <w:rPr>
+          <w:rFonts w:hint="eastAsia"/>
+        </w:rPr>
+        <w:t>1</w:t>
+      </w:r>
+      <w:r>
+        <w:t xml:space="preserve">0.2 </w:t>
+      </w:r>
+      <w:r>
+        <w:rPr>
+          <w:rFonts w:hint="eastAsia"/>
+        </w:rPr>
+        <w:t>요구 페이징</w:t>
+      </w:r>
+    </w:p>
+    <w:p>
+      <w:pPr>
+        <w:spacing w:after="0"/>
+      </w:pPr>
+      <w:r>
+        <w:rPr>
+          <w:rFonts w:hint="eastAsia"/>
+        </w:rPr>
+        <w:t>프로그램 실행 시작 시 프로그램의 전부를 물리 메모리에 적재할 수도</w:t>
+      </w:r>
+      <w:r>
+        <w:t xml:space="preserve"> </w:t>
+      </w:r>
+      <w:r>
+        <w:rPr>
+          <w:rFonts w:hint="eastAsia"/>
+        </w:rPr>
+        <w:t>있다</w:t>
+      </w:r>
+    </w:p>
+    <w:p>
+      <w:pPr>
+        <w:spacing w:after="0"/>
+      </w:pPr>
+      <w:r>
+        <w:rPr>
+          <w:rFonts w:hint="eastAsia"/>
+        </w:rPr>
+        <w:t>다른 전략은 필요한 페이지만 적제하는 것이다</w:t>
+      </w:r>
+    </w:p>
+    <w:p>
+      <w:pPr>
+        <w:spacing w:after="0"/>
+      </w:pPr>
+      <w:r>
+        <w:rPr>
+          <w:rFonts w:hint="eastAsia"/>
+        </w:rPr>
+        <w:t xml:space="preserve">이 기법을 </w:t>
+      </w:r>
+      <w:r>
+        <w:rPr>
+          <w:rFonts w:hint="eastAsia"/>
+          <w:color w:val="FF0000"/>
+        </w:rPr>
+        <w:t>요구 페이징</w:t>
+      </w:r>
+      <w:r>
+        <w:rPr>
+          <w:rFonts w:hint="eastAsia"/>
+        </w:rPr>
+        <w:t>(</w:t>
+      </w:r>
+      <w:r>
+        <w:t>demand paging)</w:t>
+      </w:r>
+      <w:r>
+        <w:rPr>
+          <w:rFonts w:hint="eastAsia"/>
+        </w:rPr>
+        <w:t>이라고 하며 가상 메모리 시스템에서 일반적으로 사용된다</w:t>
+      </w:r>
+    </w:p>
+    <w:p>
+      <w:pPr>
+        <w:spacing w:after="0"/>
+      </w:pPr>
+      <w:r>
+        <w:rPr>
+          <w:rFonts w:hint="eastAsia"/>
+        </w:rPr>
+        <w:t xml:space="preserve">적은 </w:t>
+      </w:r>
+      <w:r>
+        <w:t xml:space="preserve">I/O </w:t>
+      </w:r>
+      <w:r>
+        <w:rPr>
+          <w:rFonts w:hint="eastAsia"/>
+        </w:rPr>
+        <w:t>필요성,</w:t>
+      </w:r>
+      <w:r>
+        <w:t xml:space="preserve"> </w:t>
+      </w:r>
+      <w:r>
+        <w:rPr>
+          <w:rFonts w:hint="eastAsia"/>
+        </w:rPr>
+        <w:t xml:space="preserve">불필요한 </w:t>
+      </w:r>
+      <w:r>
+        <w:t>I/O</w:t>
+      </w:r>
+    </w:p>
+    <w:p>
+      <w:pPr>
+        <w:spacing w:after="0"/>
+      </w:pPr>
+      <w:r>
+        <w:rPr>
+          <w:rFonts w:hint="eastAsia"/>
+        </w:rPr>
+        <w:t>적은 메모리 요구</w:t>
+      </w:r>
+    </w:p>
+    <w:p>
+      <w:pPr>
+        <w:spacing w:after="0"/>
+      </w:pPr>
+      <w:r>
+        <w:rPr>
+          <w:rFonts w:hint="eastAsia"/>
+        </w:rPr>
+        <w:t>빠른 응답</w:t>
+      </w:r>
+    </w:p>
+    <w:p>
+      <w:pPr>
+        <w:spacing w:after="0"/>
+      </w:pPr>
+      <w:r>
+        <w:rPr>
+          <w:rFonts w:hint="eastAsia"/>
+        </w:rPr>
+        <w:t>더 많은 유저</w:t>
+      </w:r>
+    </w:p>
+    <w:p>
+      <w:pPr>
+        <w:spacing w:after="0"/>
+      </w:pPr>
+    </w:p>
+    <w:p>
+      <w:pPr>
+        <w:spacing w:after="0"/>
+      </w:pPr>
+      <w:r>
+        <w:rPr>
+          <w:rFonts w:hint="eastAsia"/>
+        </w:rPr>
+        <w:t>1</w:t>
+      </w:r>
+      <w:r>
+        <w:t xml:space="preserve">0.2.1 </w:t>
+      </w:r>
+      <w:r>
+        <w:rPr>
+          <w:rFonts w:hint="eastAsia"/>
+        </w:rPr>
+        <w:t>기본 개념</w:t>
+      </w:r>
+    </w:p>
+    <w:p>
+      <w:pPr>
+        <w:spacing w:after="0"/>
+      </w:pPr>
+      <w:r>
+        <w:rPr>
+          <w:rFonts w:hint="eastAsia"/>
+        </w:rPr>
+        <w:t>위에서 언급한 것처럼 요구 페이징의 기본 개념은 필요할 때만 페이지를 메모리에 적재하는 것이다</w:t>
+      </w:r>
+    </w:p>
+    <w:p>
+      <w:pPr>
+        <w:spacing w:after="0"/>
+      </w:pPr>
+      <w:r>
+        <w:rPr>
+          <w:rFonts w:hint="eastAsia"/>
+        </w:rPr>
+        <w:t>결과적으로 프로세스가 실행되는 동안 일부 페이지는 메모리에 있고 일부는 보조저장장치에 있다</w:t>
+      </w:r>
+    </w:p>
+    <w:p>
+      <w:pPr>
+        <w:spacing w:after="0"/>
+      </w:pPr>
+      <w:r>
+        <w:rPr>
+          <w:rFonts w:hint="eastAsia"/>
+        </w:rPr>
+        <w:t>유효-무효 기법</w:t>
+      </w:r>
+    </w:p>
+    <w:p>
+      <w:pPr>
+        <w:spacing w:after="0"/>
+      </w:pPr>
+      <w:r>
+        <w:rPr>
+          <w:rFonts w:hint="eastAsia"/>
+        </w:rPr>
+        <w:t>이 비트가 유효(</w:t>
+      </w:r>
+      <w:r>
+        <w:t>valid)</w:t>
+      </w:r>
+      <w:r>
+        <w:rPr>
+          <w:rFonts w:hint="eastAsia"/>
+        </w:rPr>
+        <w:t>하다고 설정되면 해당 페이지가 메모리에 있다는 의미이고</w:t>
+      </w:r>
+    </w:p>
+    <w:p>
+      <w:pPr>
+        <w:spacing w:after="0"/>
+      </w:pPr>
+      <w:r>
+        <w:rPr>
+          <w:rFonts w:hint="eastAsia"/>
+        </w:rPr>
+        <w:t>무효(</w:t>
+      </w:r>
+      <w:r>
+        <w:t>unvalid)</w:t>
+      </w:r>
+      <w:r>
+        <w:rPr>
+          <w:rFonts w:hint="eastAsia"/>
+        </w:rPr>
+        <w:t>하다고 설정되면 해당 페이지가 유효하지 않거나(즉,</w:t>
+      </w:r>
+      <w:r>
+        <w:t xml:space="preserve"> </w:t>
+      </w:r>
+      <w:r>
+        <w:rPr>
+          <w:rFonts w:hint="eastAsia"/>
+        </w:rPr>
+        <w:t>가상 주소 공간상에 정의되지 않았거나)</w:t>
+      </w:r>
+      <w:r>
+        <w:t xml:space="preserve"> </w:t>
+      </w:r>
+      <w:r>
+        <w:rPr>
+          <w:rFonts w:hint="eastAsia"/>
+        </w:rPr>
+        <w:t>유효하지만 보조저장장치에 존재한다는 것을 의미한다</w:t>
+      </w:r>
+    </w:p>
+    <w:p>
+      <w:pPr>
+        <w:spacing w:after="0"/>
+      </w:pPr>
+      <w:r>
+        <w:rPr>
+          <w:noProof/>
+        </w:rPr>
+        <w:drawing>
+          <wp:inline distT="0" distB="0" distL="0" distR="0" wp14:anchorId="234F8C90" wp14:editId="3DD035C6">
+            <wp:extent cx="1866900" cy="2144229"/>
+            <wp:effectExtent l="0" t="0" r="0" b="8890"/>
+            <wp:docPr id="11" name="그림 11"/>
+            <wp:cNvGraphicFramePr>
+              <a:graphicFrameLocks xmlns:a="http://schemas.openxmlformats.org/drawingml/2006/main" noChangeAspect="1"/>
+            </wp:cNvGraphicFramePr>
+            <a:graphic xmlns:a="http://schemas.openxmlformats.org/drawingml/2006/main">
+              <a:graphicData uri="http://schemas.openxmlformats.org/drawingml/2006/picture">
+                <pic:pic xmlns:pic="http://schemas.openxmlformats.org/drawingml/2006/picture">
+                  <pic:nvPicPr>
+                    <pic:cNvPr id="1" name=""/>
+                    <pic:cNvPicPr/>
+                  </pic:nvPicPr>
+                  <pic:blipFill>
+                    <a:blip r:embed="rId30"/>
+                    <a:stretch>
+                      <a:fillRect/>
+                    </a:stretch>
+                  </pic:blipFill>
+                  <pic:spPr>
+                    <a:xfrm>
+                      <a:off x="0" y="0"/>
+                      <a:ext cx="1871564" cy="2149586"/>
+                    </a:xfrm>
+                    <a:prstGeom prst="rect">
+                      <a:avLst/>
+                    </a:prstGeom>
+                  </pic:spPr>
+                </pic:pic>
+              </a:graphicData>
+            </a:graphic>
+          </wp:inline>
+        </w:drawing>
+      </w:r>
+    </w:p>
+    <w:p>
+      <w:pPr>
+        <w:spacing w:after="0"/>
+      </w:pPr>
+      <w:r>
+        <w:rPr>
+          <w:rFonts w:hint="eastAsia"/>
+        </w:rPr>
+        <w:t>페이지 폴트를 처리하는 과정</w:t>
+      </w:r>
+    </w:p>
+    <w:p>
+      <w:pPr>
+        <w:spacing w:after="0"/>
+      </w:pPr>
+      <w:r>
+        <w:rPr>
+          <w:rFonts w:hint="eastAsia"/>
+        </w:rPr>
+        <w:t>1</w:t>
+      </w:r>
+      <w:r>
+        <w:t xml:space="preserve">. </w:t>
+      </w:r>
+      <w:r>
+        <w:rPr>
+          <w:rFonts w:hint="eastAsia"/>
+        </w:rPr>
+        <w:t>프로세스에 대한 내부 테이블을 검사해서 그 메모리 참조(</w:t>
+      </w:r>
+      <w:r>
+        <w:t>reference)</w:t>
+      </w:r>
+      <w:r>
+        <w:rPr>
+          <w:rFonts w:hint="eastAsia"/>
+        </w:rPr>
+        <w:t>가 유효인지 무효인지를 알아낸다</w:t>
+      </w:r>
+    </w:p>
+    <w:p>
+      <w:pPr>
+        <w:spacing w:after="0"/>
+      </w:pPr>
+      <w:r>
+        <w:rPr>
+          <w:rFonts w:hint="eastAsia"/>
+        </w:rPr>
+        <w:t>2</w:t>
+      </w:r>
+      <w:r>
+        <w:t xml:space="preserve">. </w:t>
+      </w:r>
+      <w:r>
+        <w:rPr>
+          <w:rFonts w:hint="eastAsia"/>
+        </w:rPr>
+        <w:t>만약 무효한 페이지에 대한 참조라면 그 프로세스는 중단된다.</w:t>
+      </w:r>
+      <w:r>
+        <w:t xml:space="preserve"> </w:t>
+      </w:r>
+      <w:r>
+        <w:rPr>
+          <w:rFonts w:hint="eastAsia"/>
+        </w:rPr>
+        <w:t>만약 유효한 참조인데 프로세스가 아직 올라오지 않았다면</w:t>
+      </w:r>
+      <w:r>
+        <w:t xml:space="preserve">, </w:t>
+      </w:r>
+      <w:r>
+        <w:rPr>
+          <w:rFonts w:hint="eastAsia"/>
+        </w:rPr>
+        <w:t>그것을 보조저장장치로부터 가져와야 한다</w:t>
+      </w:r>
+    </w:p>
+    <w:p>
+      <w:pPr>
+        <w:spacing w:after="0"/>
+      </w:pPr>
+      <w:r>
+        <w:rPr>
+          <w:rFonts w:hint="eastAsia"/>
+        </w:rPr>
+        <w:t>3</w:t>
+      </w:r>
+      <w:r>
+        <w:t xml:space="preserve">. </w:t>
+      </w:r>
+      <w:r>
+        <w:rPr>
+          <w:rFonts w:hint="eastAsia"/>
+        </w:rPr>
+        <w:t>빈 공간,</w:t>
+      </w:r>
+      <w:r>
+        <w:t xml:space="preserve"> </w:t>
+      </w:r>
+      <w:r>
+        <w:rPr>
+          <w:rFonts w:hint="eastAsia"/>
+        </w:rPr>
+        <w:t>즉 가용 프레임</w:t>
+      </w:r>
+      <w:r>
+        <w:t>(free frame)</w:t>
+      </w:r>
+      <w:r>
+        <w:rPr>
+          <w:rFonts w:hint="eastAsia"/>
+        </w:rPr>
+        <w:t>을 찾는다</w:t>
+      </w:r>
+    </w:p>
+    <w:p>
+      <w:pPr>
+        <w:spacing w:after="0"/>
+      </w:pPr>
+      <w:r>
+        <w:rPr>
+          <w:rFonts w:hint="eastAsia"/>
+        </w:rPr>
+        <w:t>4</w:t>
+      </w:r>
+      <w:r>
+        <w:t xml:space="preserve">. </w:t>
+      </w:r>
+      <w:r>
+        <w:rPr>
+          <w:rFonts w:hint="eastAsia"/>
+        </w:rPr>
+        <w:t>보조저장장치에 새로이 할당된 프레임으로 해당 페이지를 읽어 들이도록 요청한다</w:t>
+      </w:r>
+    </w:p>
+    <w:p>
+      <w:pPr>
+        <w:spacing w:after="0"/>
+      </w:pPr>
+      <w:r>
+        <w:rPr>
+          <w:rFonts w:hint="eastAsia"/>
+        </w:rPr>
+        <w:t>5</w:t>
+      </w:r>
+      <w:r>
+        <w:t xml:space="preserve">. </w:t>
+      </w:r>
+      <w:r>
+        <w:rPr>
+          <w:rFonts w:hint="eastAsia"/>
+        </w:rPr>
+        <w:t>보조저장장치 읽기가 끝나면,</w:t>
+      </w:r>
+      <w:r>
+        <w:t xml:space="preserve"> </w:t>
+      </w:r>
+      <w:r>
+        <w:rPr>
+          <w:rFonts w:hint="eastAsia"/>
+        </w:rPr>
+        <w:t>이 페이지가 이제는 메모리에 있다는 것을 알리기 위해 페이지 테이블을 갱신하며,</w:t>
+      </w:r>
+      <w:r>
+        <w:t xml:space="preserve"> </w:t>
+      </w:r>
+      <w:r>
+        <w:rPr>
+          <w:rFonts w:hint="eastAsia"/>
+        </w:rPr>
+        <w:t>프로세스가 유지하고 있는 내부 테이블을 수정한다</w:t>
+      </w:r>
+    </w:p>
+    <w:p>
+      <w:pPr>
+        <w:spacing w:after="0"/>
+        <w:rPr>
+          <w:rFonts w:hint="eastAsia"/>
+        </w:rPr>
+      </w:pPr>
+      <w:r>
+        <w:t xml:space="preserve">6. </w:t>
+      </w:r>
+      <w:r>
+        <w:rPr>
+          <w:rFonts w:hint="eastAsia"/>
+        </w:rPr>
+        <w:t>트랩에 의해 중단되었던 명령어를 다시 수행한다.</w:t>
+      </w:r>
+      <w:r>
+        <w:t xml:space="preserve"> </w:t>
+      </w:r>
+      <w:r>
+        <w:rPr>
+          <w:rFonts w:hint="eastAsia"/>
+        </w:rPr>
+        <w:t>이제 프로세스는 마치 그 페이지가 항상 메모리에 있었던 것처럼 해당 페이지에 접근할 수 있다</w:t>
+      </w:r>
+    </w:p>
+    <w:p>
+      <w:pPr>
+        <w:spacing w:after="0"/>
+      </w:pPr>
+      <w:r>
+        <w:rPr>
+          <w:noProof/>
+        </w:rPr>
+        <w:drawing>
+          <wp:inline distT="0" distB="0" distL="0" distR="0" wp14:anchorId="370AE621" wp14:editId="382B5089">
+            <wp:extent cx="3959051" cy="3162300"/>
+            <wp:effectExtent l="0" t="0" r="3810" b="0"/>
+            <wp:docPr id="17" name="그림 17"/>
+            <wp:cNvGraphicFramePr>
+              <a:graphicFrameLocks xmlns:a="http://schemas.openxmlformats.org/drawingml/2006/main" noChangeAspect="1"/>
+            </wp:cNvGraphicFramePr>
+            <a:graphic xmlns:a="http://schemas.openxmlformats.org/drawingml/2006/main">
+              <a:graphicData uri="http://schemas.openxmlformats.org/drawingml/2006/picture">
+                <pic:pic xmlns:pic="http://schemas.openxmlformats.org/drawingml/2006/picture">
+                  <pic:nvPicPr>
+                    <pic:cNvPr id="1" name=""/>
+                    <pic:cNvPicPr/>
+                  </pic:nvPicPr>
+                  <pic:blipFill>
+                    <a:blip r:embed="rId31"/>
+                    <a:stretch>
+                      <a:fillRect/>
+                    </a:stretch>
+                  </pic:blipFill>
+                  <pic:spPr>
+                    <a:xfrm>
+                      <a:off x="0" y="0"/>
+                      <a:ext cx="3964015" cy="3166265"/>
+                    </a:xfrm>
+                    <a:prstGeom prst="rect">
+                      <a:avLst/>
+                    </a:prstGeom>
+                  </pic:spPr>
+                </pic:pic>
+              </a:graphicData>
+            </a:graphic>
+          </wp:inline>
+        </w:drawing>
+      </w:r>
+    </w:p>
+    <w:p>
+      <w:pPr>
+        <w:spacing w:after="0"/>
+      </w:pPr>
+      <w:r>
+        <w:rPr>
+          <w:rFonts w:hint="eastAsia"/>
+        </w:rPr>
+        <w:t>극단적인 경우에는 메모리에 페이지가 하나도 안 올라와 있는 상태에서도 프로세스를 실행시킬 수 있다</w:t>
+      </w:r>
+    </w:p>
+    <w:p>
+      <w:pPr>
+        <w:spacing w:after="0"/>
+      </w:pPr>
+      <w:r>
+        <w:rPr>
+          <w:rFonts w:hint="eastAsia"/>
+        </w:rPr>
+        <w:t>운영체제에서 명령 포인터의 값을 프로세스의 첫 명령으로 설정하는 순간,</w:t>
+      </w:r>
+      <w:r>
+        <w:t xml:space="preserve"> </w:t>
+      </w:r>
+      <w:r>
+        <w:rPr>
+          <w:rFonts w:hint="eastAsia"/>
+        </w:rPr>
+        <w:t>이 명령이 메모리에 존재하지 않는 페이지에 있으므로,</w:t>
+      </w:r>
+      <w:r>
+        <w:t xml:space="preserve"> </w:t>
+      </w:r>
+      <w:r>
+        <w:rPr>
+          <w:rFonts w:hint="eastAsia"/>
+        </w:rPr>
+        <w:t>페이지 폴트를 발생시킨다</w:t>
+      </w:r>
+    </w:p>
+    <w:p>
+      <w:pPr>
+        <w:spacing w:after="0"/>
+      </w:pPr>
+      <w:r>
+        <w:rPr>
+          <w:rFonts w:hint="eastAsia"/>
+        </w:rPr>
+        <w:t>페이지가 적재되고 나면 프로세스는 수행을 계속하는데 프로세스가 사용하는 모든 페이지가 메모리에 올라올 때까지 필요할 때마다 페이지 폴트가 발생한다</w:t>
+      </w:r>
+    </w:p>
+    <w:p>
+      <w:pPr>
+        <w:spacing w:after="0"/>
+      </w:pPr>
+      <w:r>
+        <w:rPr>
+          <w:rFonts w:hint="eastAsia"/>
+        </w:rPr>
+        <w:t>일단 필요한 모든 페이지가 적재되고 나면 더 폴트가 발생하지는 않는다</w:t>
+      </w:r>
+    </w:p>
+    <w:p>
+      <w:pPr>
+        <w:spacing w:after="0"/>
+        <w:rPr>
+          <w:rFonts w:hint="eastAsia"/>
+        </w:rPr>
+      </w:pPr>
+      <w:r>
+        <w:rPr>
+          <w:rFonts w:hint="eastAsia"/>
+        </w:rPr>
+        <w:t xml:space="preserve">이것이 </w:t>
+      </w:r>
+      <w:r>
+        <w:rPr>
+          <w:rFonts w:hint="eastAsia"/>
+          <w:color w:val="FF0000"/>
+        </w:rPr>
+        <w:t>순수 요구 페이징</w:t>
+      </w:r>
+      <w:r>
+        <w:t>(pure demand paging)</w:t>
+      </w:r>
+      <w:r>
+        <w:rPr>
+          <w:rFonts w:hint="eastAsia"/>
+        </w:rPr>
+        <w:t>이다</w:t>
+      </w:r>
     </w:p>
     <w:sectPr>
       <w:pgSz w:w="11906" w:h="16838"/>
